--- a/M226B_Tagesjournal.docx
+++ b/M226B_Tagesjournal.docx
@@ -1150,23 +1150,7 @@
                 <w:b w:val="0"/>
                 <w:sz w:val="24"/>
               </w:rPr>
-              <w:t xml:space="preserve">Die Probleme von letzten </w:t>
-            </w:r>
-            <w:proofErr w:type="gramStart"/>
-            <w:r>
-              <w:rPr>
-                <w:b w:val="0"/>
-                <w:sz w:val="24"/>
-              </w:rPr>
-              <w:t>mal</w:t>
-            </w:r>
-            <w:proofErr w:type="gramEnd"/>
-            <w:r>
-              <w:rPr>
-                <w:b w:val="0"/>
-                <w:sz w:val="24"/>
-              </w:rPr>
-              <w:t xml:space="preserve"> </w:t>
+              <w:t xml:space="preserve">Die Probleme von letzten mal </w:t>
             </w:r>
             <w:r>
               <w:rPr>
@@ -1435,6 +1419,366 @@
       </w:r>
       <w:r>
         <w:t>2</w:t>
+      </w:r>
+    </w:p>
+    <w:tbl>
+      <w:tblPr>
+        <w:tblStyle w:val="TableGrid"/>
+        <w:tblW w:w="9644" w:type="dxa"/>
+        <w:tblInd w:w="-306" w:type="dxa"/>
+        <w:tblCellMar>
+          <w:top w:w="54" w:type="dxa"/>
+          <w:left w:w="58" w:type="dxa"/>
+          <w:right w:w="115" w:type="dxa"/>
+        </w:tblCellMar>
+        <w:tblLook w:val="04A0" w:firstRow="1" w:lastRow="0" w:firstColumn="1" w:lastColumn="0" w:noHBand="0" w:noVBand="1"/>
+      </w:tblPr>
+      <w:tblGrid>
+        <w:gridCol w:w="2786"/>
+        <w:gridCol w:w="6858"/>
+      </w:tblGrid>
+      <w:tr>
+        <w:trPr>
+          <w:trHeight w:val="390"/>
+        </w:trPr>
+        <w:tc>
+          <w:tcPr>
+            <w:tcW w:w="2786" w:type="dxa"/>
+            <w:tcBorders>
+              <w:top w:val="single" w:sz="2" w:space="0" w:color="000000"/>
+              <w:left w:val="single" w:sz="2" w:space="0" w:color="000000"/>
+              <w:bottom w:val="single" w:sz="2" w:space="0" w:color="000000"/>
+              <w:right w:val="single" w:sz="2" w:space="0" w:color="000000"/>
+            </w:tcBorders>
+          </w:tcPr>
+          <w:p>
+            <w:pPr>
+              <w:ind w:left="0"/>
+            </w:pPr>
+            <w:r>
+              <w:rPr>
+                <w:b w:val="0"/>
+                <w:sz w:val="24"/>
+              </w:rPr>
+              <w:t>Zeit (geplant)</w:t>
+            </w:r>
+          </w:p>
+        </w:tc>
+        <w:tc>
+          <w:tcPr>
+            <w:tcW w:w="6858" w:type="dxa"/>
+            <w:tcBorders>
+              <w:top w:val="single" w:sz="2" w:space="0" w:color="000000"/>
+              <w:left w:val="single" w:sz="2" w:space="0" w:color="000000"/>
+              <w:bottom w:val="single" w:sz="2" w:space="0" w:color="000000"/>
+              <w:right w:val="single" w:sz="2" w:space="0" w:color="000000"/>
+            </w:tcBorders>
+          </w:tcPr>
+          <w:p>
+            <w:pPr>
+              <w:ind w:left="0"/>
+            </w:pPr>
+            <w:r>
+              <w:rPr>
+                <w:b w:val="0"/>
+                <w:sz w:val="24"/>
+              </w:rPr>
+              <w:t>3h</w:t>
+            </w:r>
+          </w:p>
+        </w:tc>
+      </w:tr>
+      <w:tr>
+        <w:trPr>
+          <w:trHeight w:val="392"/>
+        </w:trPr>
+        <w:tc>
+          <w:tcPr>
+            <w:tcW w:w="2786" w:type="dxa"/>
+            <w:tcBorders>
+              <w:top w:val="single" w:sz="2" w:space="0" w:color="000000"/>
+              <w:left w:val="single" w:sz="2" w:space="0" w:color="000000"/>
+              <w:bottom w:val="single" w:sz="2" w:space="0" w:color="000000"/>
+              <w:right w:val="single" w:sz="2" w:space="0" w:color="000000"/>
+            </w:tcBorders>
+          </w:tcPr>
+          <w:p>
+            <w:pPr>
+              <w:ind w:left="0"/>
+            </w:pPr>
+            <w:r>
+              <w:rPr>
+                <w:b w:val="0"/>
+                <w:sz w:val="24"/>
+              </w:rPr>
+              <w:t>Zeit (tatsächlich)</w:t>
+            </w:r>
+          </w:p>
+        </w:tc>
+        <w:tc>
+          <w:tcPr>
+            <w:tcW w:w="6858" w:type="dxa"/>
+            <w:tcBorders>
+              <w:top w:val="single" w:sz="2" w:space="0" w:color="000000"/>
+              <w:left w:val="single" w:sz="2" w:space="0" w:color="000000"/>
+              <w:bottom w:val="single" w:sz="2" w:space="0" w:color="000000"/>
+              <w:right w:val="single" w:sz="2" w:space="0" w:color="000000"/>
+            </w:tcBorders>
+          </w:tcPr>
+          <w:p>
+            <w:pPr>
+              <w:ind w:left="0"/>
+            </w:pPr>
+            <w:r>
+              <w:rPr>
+                <w:b w:val="0"/>
+                <w:sz w:val="24"/>
+              </w:rPr>
+              <w:t>3h</w:t>
+            </w:r>
+          </w:p>
+        </w:tc>
+      </w:tr>
+      <w:tr>
+        <w:trPr>
+          <w:trHeight w:val="390"/>
+        </w:trPr>
+        <w:tc>
+          <w:tcPr>
+            <w:tcW w:w="2786" w:type="dxa"/>
+            <w:tcBorders>
+              <w:top w:val="single" w:sz="2" w:space="0" w:color="000000"/>
+              <w:left w:val="single" w:sz="2" w:space="0" w:color="000000"/>
+              <w:bottom w:val="single" w:sz="2" w:space="0" w:color="000000"/>
+              <w:right w:val="single" w:sz="2" w:space="0" w:color="000000"/>
+            </w:tcBorders>
+          </w:tcPr>
+          <w:p>
+            <w:pPr>
+              <w:ind w:left="0"/>
+            </w:pPr>
+            <w:r>
+              <w:rPr>
+                <w:b w:val="0"/>
+                <w:sz w:val="24"/>
+              </w:rPr>
+              <w:t>Geplante Ziele</w:t>
+            </w:r>
+          </w:p>
+        </w:tc>
+        <w:tc>
+          <w:tcPr>
+            <w:tcW w:w="6858" w:type="dxa"/>
+            <w:tcBorders>
+              <w:top w:val="single" w:sz="2" w:space="0" w:color="000000"/>
+              <w:left w:val="single" w:sz="2" w:space="0" w:color="000000"/>
+              <w:bottom w:val="single" w:sz="2" w:space="0" w:color="000000"/>
+              <w:right w:val="single" w:sz="2" w:space="0" w:color="000000"/>
+            </w:tcBorders>
+          </w:tcPr>
+          <w:p>
+            <w:pPr>
+              <w:ind w:left="0"/>
+            </w:pPr>
+          </w:p>
+        </w:tc>
+      </w:tr>
+      <w:tr>
+        <w:trPr>
+          <w:trHeight w:val="672"/>
+        </w:trPr>
+        <w:tc>
+          <w:tcPr>
+            <w:tcW w:w="2786" w:type="dxa"/>
+            <w:tcBorders>
+              <w:top w:val="single" w:sz="2" w:space="0" w:color="000000"/>
+              <w:left w:val="single" w:sz="2" w:space="0" w:color="000000"/>
+              <w:bottom w:val="single" w:sz="2" w:space="0" w:color="000000"/>
+              <w:right w:val="single" w:sz="2" w:space="0" w:color="000000"/>
+            </w:tcBorders>
+          </w:tcPr>
+          <w:p>
+            <w:pPr>
+              <w:ind w:left="0"/>
+            </w:pPr>
+            <w:r>
+              <w:rPr>
+                <w:b w:val="0"/>
+                <w:sz w:val="24"/>
+              </w:rPr>
+              <w:t>Erreichte Ziele</w:t>
+            </w:r>
+          </w:p>
+        </w:tc>
+        <w:tc>
+          <w:tcPr>
+            <w:tcW w:w="6858" w:type="dxa"/>
+            <w:tcBorders>
+              <w:top w:val="single" w:sz="2" w:space="0" w:color="000000"/>
+              <w:left w:val="single" w:sz="2" w:space="0" w:color="000000"/>
+              <w:bottom w:val="single" w:sz="2" w:space="0" w:color="000000"/>
+              <w:right w:val="single" w:sz="2" w:space="0" w:color="000000"/>
+            </w:tcBorders>
+          </w:tcPr>
+          <w:p>
+            <w:pPr>
+              <w:ind w:left="0"/>
+            </w:pPr>
+          </w:p>
+        </w:tc>
+      </w:tr>
+      <w:tr>
+        <w:trPr>
+          <w:trHeight w:val="2350"/>
+        </w:trPr>
+        <w:tc>
+          <w:tcPr>
+            <w:tcW w:w="2786" w:type="dxa"/>
+            <w:tcBorders>
+              <w:top w:val="single" w:sz="2" w:space="0" w:color="000000"/>
+              <w:left w:val="single" w:sz="2" w:space="0" w:color="000000"/>
+              <w:bottom w:val="single" w:sz="2" w:space="0" w:color="000000"/>
+              <w:right w:val="single" w:sz="2" w:space="0" w:color="000000"/>
+            </w:tcBorders>
+          </w:tcPr>
+          <w:p>
+            <w:pPr>
+              <w:ind w:left="0"/>
+            </w:pPr>
+            <w:r>
+              <w:rPr>
+                <w:b w:val="0"/>
+                <w:sz w:val="24"/>
+              </w:rPr>
+              <w:t>ausgeführte Arbeiten</w:t>
+            </w:r>
+          </w:p>
+        </w:tc>
+        <w:tc>
+          <w:tcPr>
+            <w:tcW w:w="6858" w:type="dxa"/>
+            <w:tcBorders>
+              <w:top w:val="single" w:sz="2" w:space="0" w:color="000000"/>
+              <w:left w:val="single" w:sz="2" w:space="0" w:color="000000"/>
+              <w:bottom w:val="single" w:sz="2" w:space="0" w:color="000000"/>
+              <w:right w:val="single" w:sz="2" w:space="0" w:color="000000"/>
+            </w:tcBorders>
+          </w:tcPr>
+          <w:p>
+            <w:pPr>
+              <w:numPr>
+                <w:ilvl w:val="0"/>
+                <w:numId w:val="1"/>
+              </w:numPr>
+              <w:spacing w:line="259" w:lineRule="auto"/>
+              <w:ind w:hanging="360"/>
+            </w:pPr>
+          </w:p>
+        </w:tc>
+      </w:tr>
+      <w:tr>
+        <w:trPr>
+          <w:trHeight w:val="392"/>
+        </w:trPr>
+        <w:tc>
+          <w:tcPr>
+            <w:tcW w:w="2786" w:type="dxa"/>
+            <w:tcBorders>
+              <w:top w:val="single" w:sz="2" w:space="0" w:color="000000"/>
+              <w:left w:val="single" w:sz="2" w:space="0" w:color="000000"/>
+              <w:bottom w:val="single" w:sz="2" w:space="0" w:color="000000"/>
+              <w:right w:val="single" w:sz="2" w:space="0" w:color="000000"/>
+            </w:tcBorders>
+          </w:tcPr>
+          <w:p>
+            <w:pPr>
+              <w:ind w:left="0"/>
+            </w:pPr>
+            <w:r>
+              <w:rPr>
+                <w:b w:val="0"/>
+                <w:sz w:val="24"/>
+              </w:rPr>
+              <w:t>Probleme</w:t>
+            </w:r>
+          </w:p>
+        </w:tc>
+        <w:tc>
+          <w:tcPr>
+            <w:tcW w:w="6858" w:type="dxa"/>
+            <w:tcBorders>
+              <w:top w:val="single" w:sz="2" w:space="0" w:color="000000"/>
+              <w:left w:val="single" w:sz="2" w:space="0" w:color="000000"/>
+              <w:bottom w:val="single" w:sz="2" w:space="0" w:color="000000"/>
+              <w:right w:val="single" w:sz="2" w:space="0" w:color="000000"/>
+            </w:tcBorders>
+          </w:tcPr>
+          <w:p>
+            <w:pPr>
+              <w:ind w:left="0"/>
+            </w:pPr>
+          </w:p>
+        </w:tc>
+      </w:tr>
+      <w:tr>
+        <w:trPr>
+          <w:trHeight w:val="670"/>
+        </w:trPr>
+        <w:tc>
+          <w:tcPr>
+            <w:tcW w:w="2786" w:type="dxa"/>
+            <w:tcBorders>
+              <w:top w:val="single" w:sz="2" w:space="0" w:color="000000"/>
+              <w:left w:val="single" w:sz="2" w:space="0" w:color="000000"/>
+              <w:bottom w:val="single" w:sz="2" w:space="0" w:color="000000"/>
+              <w:right w:val="single" w:sz="2" w:space="0" w:color="000000"/>
+            </w:tcBorders>
+          </w:tcPr>
+          <w:p>
+            <w:pPr>
+              <w:ind w:left="0"/>
+            </w:pPr>
+            <w:r>
+              <w:rPr>
+                <w:b w:val="0"/>
+                <w:sz w:val="24"/>
+              </w:rPr>
+              <w:t>Hilfestellung</w:t>
+            </w:r>
+          </w:p>
+        </w:tc>
+        <w:tc>
+          <w:tcPr>
+            <w:tcW w:w="6858" w:type="dxa"/>
+            <w:tcBorders>
+              <w:top w:val="single" w:sz="2" w:space="0" w:color="000000"/>
+              <w:left w:val="single" w:sz="2" w:space="0" w:color="000000"/>
+              <w:bottom w:val="single" w:sz="2" w:space="0" w:color="000000"/>
+              <w:right w:val="single" w:sz="2" w:space="0" w:color="000000"/>
+            </w:tcBorders>
+          </w:tcPr>
+          <w:p>
+            <w:pPr>
+              <w:ind w:left="0"/>
+              <w:rPr>
+                <w:rFonts w:asciiTheme="minorHAnsi" w:hAnsiTheme="minorHAnsi" w:cstheme="minorHAnsi"/>
+                <w:b w:val="0"/>
+                <w:bCs/>
+                <w:sz w:val="24"/>
+                <w:szCs w:val="24"/>
+              </w:rPr>
+            </w:pPr>
+          </w:p>
+        </w:tc>
+      </w:tr>
+    </w:tbl>
+    <w:p/>
+    <w:p/>
+    <w:p/>
+    <w:p>
+      <w:r>
+        <w:lastRenderedPageBreak/>
+        <w:t>Arbeitsjournal 4.01.2022</w:t>
       </w:r>
     </w:p>
     <w:tbl>

--- a/M226B_Tagesjournal.docx
+++ b/M226B_Tagesjournal.docx
@@ -350,17 +350,8 @@
                 <w:b w:val="0"/>
                 <w:sz w:val="24"/>
               </w:rPr>
-              <w:t xml:space="preserve"> mit </w:t>
-            </w:r>
-            <w:proofErr w:type="spellStart"/>
-            <w:r>
-              <w:rPr>
-                <w:b w:val="0"/>
-                <w:sz w:val="24"/>
-              </w:rPr>
-              <w:t>Git</w:t>
-            </w:r>
-            <w:proofErr w:type="spellEnd"/>
+              <w:t xml:space="preserve"> mit Git</w:t>
+            </w:r>
           </w:p>
           <w:p>
             <w:pPr>
@@ -1939,7 +1930,19 @@
           <w:p>
             <w:pPr>
               <w:ind w:left="0"/>
-            </w:pPr>
+              <w:rPr>
+                <w:b w:val="0"/>
+                <w:bCs/>
+                <w:sz w:val="22"/>
+              </w:rPr>
+            </w:pPr>
+            <w:r>
+              <w:rPr>
+                <w:bCs/>
+                <w:sz w:val="22"/>
+              </w:rPr>
+              <w:t>a</w:t>
+            </w:r>
           </w:p>
         </w:tc>
       </w:tr>

--- a/M226B_Tagesjournal.docx
+++ b/M226B_Tagesjournal.docx
@@ -2131,6 +2131,16 @@
                 <w:szCs w:val="24"/>
               </w:rPr>
             </w:pPr>
+            <w:r>
+              <w:rPr>
+                <w:rFonts w:asciiTheme="minorHAnsi" w:hAnsiTheme="minorHAnsi" w:cstheme="minorHAnsi"/>
+                <w:b w:val="0"/>
+                <w:bCs/>
+                <w:sz w:val="24"/>
+                <w:szCs w:val="24"/>
+              </w:rPr>
+              <w:t>https://www.markdownguide.org/cheat-sheet/</w:t>
+            </w:r>
           </w:p>
         </w:tc>
       </w:tr>

--- a/M226B_Tagesjournal.docx
+++ b/M226B_Tagesjournal.docx
@@ -350,8 +350,17 @@
                 <w:b w:val="0"/>
                 <w:sz w:val="24"/>
               </w:rPr>
-              <w:t xml:space="preserve"> mit Git</w:t>
-            </w:r>
+              <w:t xml:space="preserve"> mit </w:t>
+            </w:r>
+            <w:proofErr w:type="spellStart"/>
+            <w:r>
+              <w:rPr>
+                <w:b w:val="0"/>
+                <w:sz w:val="24"/>
+              </w:rPr>
+              <w:t>Git</w:t>
+            </w:r>
+            <w:proofErr w:type="spellEnd"/>
           </w:p>
           <w:p>
             <w:pPr>
@@ -887,7 +896,23 @@
                 <w:b w:val="0"/>
                 <w:sz w:val="24"/>
               </w:rPr>
-              <w:t>Ich konnte nicht alles hochladen die befehle haben nicht mehr funktioniert</w:t>
+              <w:t xml:space="preserve">Ich konnte nicht alles hochladen die </w:t>
+            </w:r>
+            <w:proofErr w:type="spellStart"/>
+            <w:r>
+              <w:rPr>
+                <w:b w:val="0"/>
+                <w:sz w:val="24"/>
+              </w:rPr>
+              <w:t>befehle</w:t>
+            </w:r>
+            <w:proofErr w:type="spellEnd"/>
+            <w:r>
+              <w:rPr>
+                <w:b w:val="0"/>
+                <w:sz w:val="24"/>
+              </w:rPr>
+              <w:t xml:space="preserve"> haben nicht mehr funktioniert</w:t>
             </w:r>
           </w:p>
         </w:tc>
@@ -1141,7 +1166,25 @@
                 <w:b w:val="0"/>
                 <w:sz w:val="24"/>
               </w:rPr>
-              <w:t xml:space="preserve">Die Probleme von letzten mal </w:t>
+              <w:t xml:space="preserve">Die Probleme von letzten </w:t>
+            </w:r>
+            <w:proofErr w:type="spellStart"/>
+            <w:proofErr w:type="gramStart"/>
+            <w:r>
+              <w:rPr>
+                <w:b w:val="0"/>
+                <w:sz w:val="24"/>
+              </w:rPr>
+              <w:t>mal</w:t>
+            </w:r>
+            <w:proofErr w:type="spellEnd"/>
+            <w:proofErr w:type="gramEnd"/>
+            <w:r>
+              <w:rPr>
+                <w:b w:val="0"/>
+                <w:sz w:val="24"/>
+              </w:rPr>
+              <w:t xml:space="preserve"> </w:t>
             </w:r>
             <w:r>
               <w:rPr>
@@ -1936,13 +1979,6 @@
                 <w:sz w:val="22"/>
               </w:rPr>
             </w:pPr>
-            <w:r>
-              <w:rPr>
-                <w:bCs/>
-                <w:sz w:val="22"/>
-              </w:rPr>
-              <w:t>a</w:t>
-            </w:r>
           </w:p>
         </w:tc>
       </w:tr>

--- a/M226B_Tagesjournal.docx
+++ b/M226B_Tagesjournal.docx
@@ -848,6 +848,45 @@
               <w:t>Ordnerstruktur auf GitHub hochzuladen</w:t>
             </w:r>
           </w:p>
+          <w:p>
+            <w:pPr>
+              <w:numPr>
+                <w:ilvl w:val="0"/>
+                <w:numId w:val="1"/>
+              </w:numPr>
+              <w:spacing w:line="259" w:lineRule="auto"/>
+              <w:ind w:hanging="360"/>
+            </w:pPr>
+            <w:proofErr w:type="spellStart"/>
+            <w:r>
+              <w:rPr>
+                <w:b w:val="0"/>
+                <w:bCs/>
+                <w:sz w:val="24"/>
+                <w:szCs w:val="24"/>
+              </w:rPr>
+              <w:t>Git</w:t>
+            </w:r>
+            <w:proofErr w:type="spellEnd"/>
+            <w:r>
+              <w:rPr>
+                <w:b w:val="0"/>
+                <w:bCs/>
+                <w:sz w:val="24"/>
+                <w:szCs w:val="24"/>
+              </w:rPr>
+              <w:t xml:space="preserve"> bef</w:t>
+            </w:r>
+            <w:r>
+              <w:rPr>
+                <w:b w:val="0"/>
+                <w:bCs/>
+                <w:sz w:val="24"/>
+                <w:szCs w:val="24"/>
+              </w:rPr>
+              <w:t>ehle notiert</w:t>
+            </w:r>
+          </w:p>
         </w:tc>
       </w:tr>
       <w:tr>
@@ -898,15 +937,13 @@
               </w:rPr>
               <w:t xml:space="preserve">Ich konnte nicht alles hochladen die </w:t>
             </w:r>
-            <w:proofErr w:type="spellStart"/>
-            <w:r>
-              <w:rPr>
-                <w:b w:val="0"/>
-                <w:sz w:val="24"/>
-              </w:rPr>
-              <w:t>befehle</w:t>
-            </w:r>
-            <w:proofErr w:type="spellEnd"/>
+            <w:r>
+              <w:rPr>
+                <w:b w:val="0"/>
+                <w:sz w:val="24"/>
+              </w:rPr>
+              <w:t>Befehle</w:t>
+            </w:r>
             <w:r>
               <w:rPr>
                 <w:b w:val="0"/>
@@ -1169,7 +1206,6 @@
               <w:t xml:space="preserve">Die Probleme von letzten </w:t>
             </w:r>
             <w:proofErr w:type="spellStart"/>
-            <w:proofErr w:type="gramStart"/>
             <w:r>
               <w:rPr>
                 <w:b w:val="0"/>
@@ -1178,7 +1214,6 @@
               <w:t>mal</w:t>
             </w:r>
             <w:proofErr w:type="spellEnd"/>
-            <w:proofErr w:type="gramEnd"/>
             <w:r>
               <w:rPr>
                 <w:b w:val="0"/>
@@ -1285,7 +1320,67 @@
           <w:p>
             <w:pPr>
               <w:ind w:left="0"/>
-            </w:pPr>
+              <w:rPr>
+                <w:b w:val="0"/>
+                <w:bCs/>
+                <w:sz w:val="24"/>
+                <w:szCs w:val="24"/>
+              </w:rPr>
+            </w:pPr>
+            <w:r>
+              <w:rPr>
+                <w:b w:val="0"/>
+                <w:bCs/>
+                <w:sz w:val="24"/>
+                <w:szCs w:val="24"/>
+              </w:rPr>
+              <w:t xml:space="preserve">Problem </w:t>
+            </w:r>
+            <w:r>
+              <w:rPr>
+                <w:b w:val="0"/>
+                <w:bCs/>
+                <w:sz w:val="24"/>
+                <w:szCs w:val="24"/>
+              </w:rPr>
+              <w:t xml:space="preserve">noch nicht </w:t>
+            </w:r>
+            <w:r>
+              <w:rPr>
+                <w:b w:val="0"/>
+                <w:bCs/>
+                <w:sz w:val="24"/>
+                <w:szCs w:val="24"/>
+              </w:rPr>
+              <w:t>gelöst</w:t>
+            </w:r>
+            <w:r>
+              <w:rPr>
+                <w:b w:val="0"/>
+                <w:bCs/>
+                <w:sz w:val="24"/>
+                <w:szCs w:val="24"/>
+              </w:rPr>
+              <w:t xml:space="preserve">, </w:t>
+            </w:r>
+            <w:r>
+              <w:rPr>
+                <w:b w:val="0"/>
+                <w:bCs/>
+                <w:sz w:val="24"/>
+                <w:szCs w:val="24"/>
+              </w:rPr>
+              <w:t>UML Klassendiagramm</w:t>
+            </w:r>
+            <w:r>
+              <w:rPr>
+                <w:b w:val="0"/>
+                <w:bCs/>
+                <w:sz w:val="24"/>
+                <w:szCs w:val="24"/>
+              </w:rPr>
+              <w:t xml:space="preserve"> Fertiggestellt</w:t>
+            </w:r>
           </w:p>
         </w:tc>
       </w:tr>
@@ -1328,13 +1423,57 @@
           </w:tcPr>
           <w:p>
             <w:pPr>
+              <w:pStyle w:val="Listenabsatz"/>
               <w:numPr>
                 <w:ilvl w:val="0"/>
-                <w:numId w:val="1"/>
+                <w:numId w:val="3"/>
               </w:numPr>
-              <w:spacing w:line="259" w:lineRule="auto"/>
-              <w:ind w:hanging="360"/>
-            </w:pPr>
+            </w:pPr>
+            <w:r>
+              <w:rPr>
+                <w:b w:val="0"/>
+                <w:bCs/>
+                <w:sz w:val="24"/>
+                <w:szCs w:val="24"/>
+              </w:rPr>
+              <w:t>Die Probleme mit GitHub konnten noch nicht gelöst werden</w:t>
+            </w:r>
+            <w:r>
+              <w:rPr>
+                <w:b w:val="0"/>
+                <w:bCs/>
+                <w:sz w:val="24"/>
+                <w:szCs w:val="24"/>
+              </w:rPr>
+              <w:t xml:space="preserve"> </w:t>
+            </w:r>
+          </w:p>
+          <w:p>
+            <w:pPr>
+              <w:pStyle w:val="Listenabsatz"/>
+              <w:numPr>
+                <w:ilvl w:val="0"/>
+                <w:numId w:val="3"/>
+              </w:numPr>
+            </w:pPr>
+            <w:r>
+              <w:rPr>
+                <w:b w:val="0"/>
+                <w:bCs/>
+                <w:sz w:val="24"/>
+                <w:szCs w:val="24"/>
+              </w:rPr>
+              <w:t xml:space="preserve">UML Klassendiagramm erstellt </w:t>
+            </w:r>
+            <w:r>
+              <w:rPr>
+                <w:b w:val="0"/>
+                <w:bCs/>
+                <w:sz w:val="24"/>
+                <w:szCs w:val="24"/>
+              </w:rPr>
+              <w:t>Verbindungen gemacht</w:t>
+            </w:r>
           </w:p>
         </w:tc>
       </w:tr>
@@ -1378,7 +1517,22 @@
           <w:p>
             <w:pPr>
               <w:ind w:left="0"/>
-            </w:pPr>
+              <w:rPr>
+                <w:b w:val="0"/>
+                <w:bCs/>
+                <w:sz w:val="24"/>
+                <w:szCs w:val="24"/>
+              </w:rPr>
+            </w:pPr>
+            <w:r>
+              <w:rPr>
+                <w:b w:val="0"/>
+                <w:bCs/>
+                <w:sz w:val="24"/>
+                <w:szCs w:val="24"/>
+              </w:rPr>
+              <w:t xml:space="preserve">Mit GitHub </w:t>
+            </w:r>
           </w:p>
         </w:tc>
       </w:tr>
@@ -1613,7 +1767,67 @@
           <w:p>
             <w:pPr>
               <w:ind w:left="0"/>
-            </w:pPr>
+              <w:rPr>
+                <w:b w:val="0"/>
+                <w:bCs/>
+                <w:sz w:val="24"/>
+                <w:szCs w:val="24"/>
+              </w:rPr>
+            </w:pPr>
+            <w:r>
+              <w:rPr>
+                <w:b w:val="0"/>
+                <w:bCs/>
+                <w:sz w:val="24"/>
+                <w:szCs w:val="24"/>
+              </w:rPr>
+              <w:t xml:space="preserve">Die </w:t>
+            </w:r>
+            <w:r>
+              <w:rPr>
+                <w:b w:val="0"/>
+                <w:bCs/>
+                <w:sz w:val="24"/>
+                <w:szCs w:val="24"/>
+              </w:rPr>
+              <w:t>Klassen</w:t>
+            </w:r>
+            <w:r>
+              <w:rPr>
+                <w:b w:val="0"/>
+                <w:bCs/>
+                <w:sz w:val="24"/>
+                <w:szCs w:val="24"/>
+              </w:rPr>
+              <w:t xml:space="preserve"> zu erstellen mit </w:t>
+            </w:r>
+            <w:r>
+              <w:rPr>
+                <w:b w:val="0"/>
+                <w:bCs/>
+                <w:sz w:val="24"/>
+                <w:szCs w:val="24"/>
+              </w:rPr>
+              <w:t>G</w:t>
+            </w:r>
+            <w:r>
+              <w:rPr>
+                <w:b w:val="0"/>
+                <w:bCs/>
+                <w:sz w:val="24"/>
+                <w:szCs w:val="24"/>
+              </w:rPr>
+              <w:t xml:space="preserve">etter und </w:t>
+            </w:r>
+            <w:r>
+              <w:rPr>
+                <w:b w:val="0"/>
+                <w:bCs/>
+                <w:sz w:val="24"/>
+                <w:szCs w:val="24"/>
+              </w:rPr>
+              <w:t>Setter</w:t>
+            </w:r>
           </w:p>
         </w:tc>
       </w:tr>
@@ -1657,7 +1871,31 @@
           <w:p>
             <w:pPr>
               <w:ind w:left="0"/>
-            </w:pPr>
+              <w:rPr>
+                <w:b w:val="0"/>
+                <w:bCs/>
+                <w:sz w:val="24"/>
+                <w:szCs w:val="24"/>
+              </w:rPr>
+            </w:pPr>
+            <w:r>
+              <w:rPr>
+                <w:b w:val="0"/>
+                <w:bCs/>
+                <w:sz w:val="24"/>
+                <w:szCs w:val="24"/>
+              </w:rPr>
+              <w:t>Klassen</w:t>
+            </w:r>
+            <w:r>
+              <w:rPr>
+                <w:b w:val="0"/>
+                <w:bCs/>
+                <w:sz w:val="24"/>
+                <w:szCs w:val="24"/>
+              </w:rPr>
+              <w:t xml:space="preserve"> und Getter, Setter wurden erstellt</w:t>
+            </w:r>
           </w:p>
         </w:tc>
       </w:tr>
@@ -1707,6 +1945,61 @@
               <w:spacing w:line="259" w:lineRule="auto"/>
               <w:ind w:hanging="360"/>
             </w:pPr>
+            <w:r>
+              <w:rPr>
+                <w:b w:val="0"/>
+                <w:bCs/>
+                <w:sz w:val="24"/>
+                <w:szCs w:val="24"/>
+              </w:rPr>
+              <w:t>Die Klassen</w:t>
+            </w:r>
+            <w:r>
+              <w:rPr>
+                <w:b w:val="0"/>
+                <w:bCs/>
+                <w:sz w:val="24"/>
+                <w:szCs w:val="24"/>
+              </w:rPr>
+              <w:t xml:space="preserve"> erstellt </w:t>
+            </w:r>
+            <w:r>
+              <w:rPr>
+                <w:b w:val="0"/>
+                <w:bCs/>
+                <w:sz w:val="24"/>
+                <w:szCs w:val="24"/>
+              </w:rPr>
+              <w:t>mit dem UML Klassendiagramm</w:t>
+            </w:r>
+          </w:p>
+          <w:p>
+            <w:pPr>
+              <w:numPr>
+                <w:ilvl w:val="0"/>
+                <w:numId w:val="1"/>
+              </w:numPr>
+              <w:spacing w:line="259" w:lineRule="auto"/>
+              <w:ind w:hanging="360"/>
+            </w:pPr>
+            <w:r>
+              <w:rPr>
+                <w:b w:val="0"/>
+                <w:bCs/>
+                <w:sz w:val="24"/>
+                <w:szCs w:val="24"/>
+              </w:rPr>
+              <w:t>Setter</w:t>
+            </w:r>
+            <w:r>
+              <w:rPr>
+                <w:b w:val="0"/>
+                <w:bCs/>
+                <w:sz w:val="24"/>
+                <w:szCs w:val="24"/>
+              </w:rPr>
+              <w:t xml:space="preserve"> und Getter erstellt</w:t>
+            </w:r>
           </w:p>
         </w:tc>
       </w:tr>
@@ -1750,7 +2043,22 @@
           <w:p>
             <w:pPr>
               <w:ind w:left="0"/>
-            </w:pPr>
+              <w:rPr>
+                <w:b w:val="0"/>
+                <w:bCs/>
+                <w:sz w:val="24"/>
+                <w:szCs w:val="24"/>
+              </w:rPr>
+            </w:pPr>
+            <w:r>
+              <w:rPr>
+                <w:b w:val="0"/>
+                <w:bCs/>
+                <w:sz w:val="24"/>
+                <w:szCs w:val="24"/>
+              </w:rPr>
+              <w:t>Mit dem automatischen Erstellen von Getter und Setter aber konnte verbessert werden.</w:t>
+            </w:r>
           </w:p>
         </w:tc>
       </w:tr>
@@ -1811,7 +2119,6 @@
     <w:p/>
     <w:p>
       <w:r>
-        <w:lastRenderedPageBreak/>
         <w:t>Arbeitsjournal 4.01.2022</w:t>
       </w:r>
     </w:p>
@@ -1928,7 +2235,14 @@
                 <w:b w:val="0"/>
                 <w:sz w:val="24"/>
               </w:rPr>
-              <w:t>3h</w:t>
+              <w:t>5</w:t>
+            </w:r>
+            <w:r>
+              <w:rPr>
+                <w:b w:val="0"/>
+                <w:sz w:val="24"/>
+              </w:rPr>
+              <w:t>h</w:t>
             </w:r>
           </w:p>
         </w:tc>
@@ -1979,6 +2293,128 @@
                 <w:sz w:val="22"/>
               </w:rPr>
             </w:pPr>
+            <w:r>
+              <w:rPr>
+                <w:b w:val="0"/>
+                <w:bCs/>
+                <w:sz w:val="22"/>
+              </w:rPr>
+              <w:t xml:space="preserve">Das GitHub Problem </w:t>
+            </w:r>
+            <w:r>
+              <w:rPr>
+                <w:b w:val="0"/>
+                <w:bCs/>
+                <w:sz w:val="22"/>
+              </w:rPr>
+              <w:t>lösen</w:t>
+            </w:r>
+            <w:r>
+              <w:rPr>
+                <w:b w:val="0"/>
+                <w:bCs/>
+                <w:sz w:val="22"/>
+              </w:rPr>
+              <w:t xml:space="preserve"> mit dem Lehrer,</w:t>
+            </w:r>
+            <w:r>
+              <w:rPr>
+                <w:b w:val="0"/>
+                <w:bCs/>
+                <w:sz w:val="22"/>
+              </w:rPr>
+              <w:t xml:space="preserve"> Klasse G</w:t>
+            </w:r>
+            <w:r>
+              <w:rPr>
+                <w:b w:val="0"/>
+                <w:bCs/>
+                <w:sz w:val="22"/>
+              </w:rPr>
+              <w:t xml:space="preserve">raphics </w:t>
+            </w:r>
+            <w:r>
+              <w:rPr>
+                <w:b w:val="0"/>
+                <w:bCs/>
+                <w:sz w:val="22"/>
+              </w:rPr>
+              <w:t xml:space="preserve">das </w:t>
+            </w:r>
+            <w:r>
+              <w:rPr>
+                <w:b w:val="0"/>
+                <w:bCs/>
+                <w:sz w:val="22"/>
+              </w:rPr>
+              <w:t>Spielfeld</w:t>
+            </w:r>
+            <w:r>
+              <w:rPr>
+                <w:b w:val="0"/>
+                <w:bCs/>
+                <w:sz w:val="22"/>
+              </w:rPr>
+              <w:t xml:space="preserve"> (</w:t>
+            </w:r>
+            <w:r>
+              <w:rPr>
+                <w:b w:val="0"/>
+                <w:bCs/>
+                <w:sz w:val="22"/>
+              </w:rPr>
+              <w:t>Apple, Snake</w:t>
+            </w:r>
+            <w:r>
+              <w:rPr>
+                <w:b w:val="0"/>
+                <w:bCs/>
+                <w:sz w:val="22"/>
+              </w:rPr>
+              <w:t>)</w:t>
+            </w:r>
+            <w:r>
+              <w:rPr>
+                <w:b w:val="0"/>
+                <w:bCs/>
+                <w:sz w:val="22"/>
+              </w:rPr>
+              <w:t xml:space="preserve"> erstellen</w:t>
+            </w:r>
+            <w:r>
+              <w:rPr>
+                <w:b w:val="0"/>
+                <w:bCs/>
+                <w:sz w:val="22"/>
+              </w:rPr>
+              <w:t xml:space="preserve"> und </w:t>
+            </w:r>
+            <w:proofErr w:type="spellStart"/>
+            <w:r>
+              <w:rPr>
+                <w:b w:val="0"/>
+                <w:bCs/>
+                <w:sz w:val="22"/>
+              </w:rPr>
+              <w:t>state</w:t>
+            </w:r>
+            <w:proofErr w:type="spellEnd"/>
+            <w:r>
+              <w:rPr>
+                <w:b w:val="0"/>
+                <w:bCs/>
+                <w:sz w:val="22"/>
+              </w:rPr>
+              <w:t xml:space="preserve"> START,RUNNING,END</w:t>
+            </w:r>
+            <w:r>
+              <w:rPr>
+                <w:b w:val="0"/>
+                <w:bCs/>
+                <w:sz w:val="22"/>
+              </w:rPr>
+              <w:t>.</w:t>
+            </w:r>
           </w:p>
         </w:tc>
       </w:tr>
@@ -2022,7 +2458,31 @@
           <w:p>
             <w:pPr>
               <w:ind w:left="0"/>
-            </w:pPr>
+              <w:rPr>
+                <w:b w:val="0"/>
+                <w:bCs/>
+                <w:sz w:val="24"/>
+                <w:szCs w:val="24"/>
+              </w:rPr>
+            </w:pPr>
+            <w:r>
+              <w:rPr>
+                <w:b w:val="0"/>
+                <w:bCs/>
+                <w:sz w:val="24"/>
+                <w:szCs w:val="24"/>
+              </w:rPr>
+              <w:t>Die Probleme mit GitHub Gelöst</w:t>
+            </w:r>
+            <w:r>
+              <w:rPr>
+                <w:b w:val="0"/>
+                <w:bCs/>
+                <w:sz w:val="24"/>
+                <w:szCs w:val="24"/>
+              </w:rPr>
+              <w:t>, Spielfeld erstellt</w:t>
+            </w:r>
           </w:p>
         </w:tc>
       </w:tr>
@@ -2072,6 +2532,217 @@
               <w:spacing w:line="259" w:lineRule="auto"/>
               <w:ind w:hanging="360"/>
             </w:pPr>
+            <w:r>
+              <w:rPr>
+                <w:b w:val="0"/>
+                <w:bCs/>
+                <w:sz w:val="24"/>
+                <w:szCs w:val="24"/>
+              </w:rPr>
+              <w:t xml:space="preserve">Mit dem Lehrer das mit </w:t>
+            </w:r>
+            <w:r>
+              <w:rPr>
+                <w:b w:val="0"/>
+                <w:bCs/>
+                <w:sz w:val="24"/>
+                <w:szCs w:val="24"/>
+              </w:rPr>
+              <w:t>GitHub</w:t>
+            </w:r>
+            <w:r>
+              <w:rPr>
+                <w:b w:val="0"/>
+                <w:bCs/>
+                <w:sz w:val="24"/>
+                <w:szCs w:val="24"/>
+              </w:rPr>
+              <w:t xml:space="preserve"> </w:t>
+            </w:r>
+            <w:r>
+              <w:rPr>
+                <w:b w:val="0"/>
+                <w:bCs/>
+                <w:sz w:val="24"/>
+                <w:szCs w:val="24"/>
+              </w:rPr>
+              <w:t>angeschaut</w:t>
+            </w:r>
+            <w:r>
+              <w:rPr>
+                <w:b w:val="0"/>
+                <w:bCs/>
+                <w:sz w:val="24"/>
+                <w:szCs w:val="24"/>
+              </w:rPr>
+              <w:t xml:space="preserve"> und verbessert</w:t>
+            </w:r>
+          </w:p>
+          <w:p>
+            <w:pPr>
+              <w:numPr>
+                <w:ilvl w:val="0"/>
+                <w:numId w:val="1"/>
+              </w:numPr>
+              <w:spacing w:line="259" w:lineRule="auto"/>
+              <w:ind w:hanging="360"/>
+            </w:pPr>
+            <w:r>
+              <w:rPr>
+                <w:b w:val="0"/>
+                <w:bCs/>
+                <w:sz w:val="24"/>
+                <w:szCs w:val="24"/>
+              </w:rPr>
+              <w:t>Spielfeld,</w:t>
+            </w:r>
+            <w:r>
+              <w:rPr>
+                <w:b w:val="0"/>
+                <w:bCs/>
+                <w:sz w:val="24"/>
+                <w:szCs w:val="24"/>
+              </w:rPr>
+              <w:t xml:space="preserve"> </w:t>
+            </w:r>
+            <w:r>
+              <w:rPr>
+                <w:b w:val="0"/>
+                <w:bCs/>
+                <w:sz w:val="24"/>
+                <w:szCs w:val="24"/>
+              </w:rPr>
+              <w:t>Snake und</w:t>
+            </w:r>
+            <w:r>
+              <w:rPr>
+                <w:b w:val="0"/>
+                <w:bCs/>
+                <w:sz w:val="24"/>
+                <w:szCs w:val="24"/>
+              </w:rPr>
+              <w:t xml:space="preserve"> Apple </w:t>
+            </w:r>
+            <w:r>
+              <w:rPr>
+                <w:b w:val="0"/>
+                <w:bCs/>
+                <w:sz w:val="24"/>
+                <w:szCs w:val="24"/>
+              </w:rPr>
+              <w:t>erstellt</w:t>
+            </w:r>
+          </w:p>
+          <w:p>
+            <w:pPr>
+              <w:numPr>
+                <w:ilvl w:val="0"/>
+                <w:numId w:val="1"/>
+              </w:numPr>
+              <w:spacing w:line="259" w:lineRule="auto"/>
+              <w:ind w:hanging="360"/>
+            </w:pPr>
+            <w:r>
+              <w:rPr>
+                <w:b w:val="0"/>
+                <w:bCs/>
+                <w:sz w:val="24"/>
+                <w:szCs w:val="24"/>
+              </w:rPr>
+              <w:t>State Start</w:t>
+            </w:r>
+            <w:r>
+              <w:rPr>
+                <w:b w:val="0"/>
+                <w:bCs/>
+                <w:sz w:val="24"/>
+                <w:szCs w:val="24"/>
+              </w:rPr>
+              <w:t>: man kann eine taste klicken dann erscheint das</w:t>
+            </w:r>
+            <w:r>
+              <w:rPr>
+                <w:b w:val="0"/>
+                <w:bCs/>
+                <w:sz w:val="24"/>
+                <w:szCs w:val="24"/>
+              </w:rPr>
+              <w:t xml:space="preserve"> Spiel</w:t>
+            </w:r>
+          </w:p>
+          <w:p>
+            <w:pPr>
+              <w:numPr>
+                <w:ilvl w:val="0"/>
+                <w:numId w:val="1"/>
+              </w:numPr>
+              <w:spacing w:line="259" w:lineRule="auto"/>
+              <w:ind w:hanging="360"/>
+            </w:pPr>
+            <w:r>
+              <w:rPr>
+                <w:b w:val="0"/>
+                <w:bCs/>
+                <w:sz w:val="24"/>
+                <w:szCs w:val="24"/>
+              </w:rPr>
+              <w:t xml:space="preserve">State Running: Das </w:t>
+            </w:r>
+            <w:r>
+              <w:rPr>
+                <w:b w:val="0"/>
+                <w:bCs/>
+                <w:sz w:val="24"/>
+                <w:szCs w:val="24"/>
+              </w:rPr>
+              <w:t>Spiel</w:t>
+            </w:r>
+            <w:r>
+              <w:rPr>
+                <w:b w:val="0"/>
+                <w:bCs/>
+                <w:sz w:val="24"/>
+                <w:szCs w:val="24"/>
+              </w:rPr>
+              <w:t xml:space="preserve"> Läuft</w:t>
+            </w:r>
+          </w:p>
+          <w:p>
+            <w:pPr>
+              <w:numPr>
+                <w:ilvl w:val="0"/>
+                <w:numId w:val="1"/>
+              </w:numPr>
+              <w:spacing w:line="259" w:lineRule="auto"/>
+              <w:ind w:hanging="360"/>
+            </w:pPr>
+            <w:r>
+              <w:rPr>
+                <w:b w:val="0"/>
+                <w:bCs/>
+                <w:sz w:val="24"/>
+                <w:szCs w:val="24"/>
+              </w:rPr>
+              <w:t xml:space="preserve">State End: </w:t>
+            </w:r>
+            <w:r>
+              <w:rPr>
+                <w:b w:val="0"/>
+                <w:bCs/>
+                <w:sz w:val="24"/>
+                <w:szCs w:val="24"/>
+              </w:rPr>
+              <w:t xml:space="preserve">das spiel wird beendet </w:t>
+            </w:r>
+            <w:r>
+              <w:rPr>
+                <w:b w:val="0"/>
+                <w:bCs/>
+                <w:sz w:val="24"/>
+                <w:szCs w:val="24"/>
+              </w:rPr>
+              <w:t>und man sieht sein Score</w:t>
+            </w:r>
           </w:p>
         </w:tc>
       </w:tr>
@@ -2115,7 +2786,71 @@
           <w:p>
             <w:pPr>
               <w:ind w:left="0"/>
-            </w:pPr>
+              <w:rPr>
+                <w:b w:val="0"/>
+                <w:bCs/>
+                <w:sz w:val="24"/>
+                <w:szCs w:val="24"/>
+              </w:rPr>
+            </w:pPr>
+            <w:r>
+              <w:rPr>
+                <w:b w:val="0"/>
+                <w:bCs/>
+                <w:sz w:val="24"/>
+                <w:szCs w:val="24"/>
+              </w:rPr>
+              <w:t xml:space="preserve">Mit </w:t>
+            </w:r>
+            <w:proofErr w:type="spellStart"/>
+            <w:r>
+              <w:rPr>
+                <w:b w:val="0"/>
+                <w:bCs/>
+                <w:sz w:val="24"/>
+                <w:szCs w:val="24"/>
+              </w:rPr>
+              <w:t>J</w:t>
+            </w:r>
+            <w:r>
+              <w:rPr>
+                <w:b w:val="0"/>
+                <w:bCs/>
+                <w:sz w:val="24"/>
+                <w:szCs w:val="24"/>
+              </w:rPr>
+              <w:t>Panel</w:t>
+            </w:r>
+            <w:proofErr w:type="spellEnd"/>
+            <w:r>
+              <w:rPr>
+                <w:b w:val="0"/>
+                <w:bCs/>
+                <w:sz w:val="24"/>
+                <w:szCs w:val="24"/>
+              </w:rPr>
+              <w:t xml:space="preserve"> </w:t>
+            </w:r>
+            <w:proofErr w:type="spellStart"/>
+            <w:r>
+              <w:rPr>
+                <w:b w:val="0"/>
+                <w:bCs/>
+                <w:sz w:val="24"/>
+                <w:szCs w:val="24"/>
+              </w:rPr>
+              <w:t>paintComponent</w:t>
+            </w:r>
+            <w:proofErr w:type="spellEnd"/>
+            <w:r>
+              <w:rPr>
+                <w:b w:val="0"/>
+                <w:bCs/>
+                <w:sz w:val="24"/>
+                <w:szCs w:val="24"/>
+              </w:rPr>
+              <w:t xml:space="preserve">(Graphics g) </w:t>
+            </w:r>
           </w:p>
         </w:tc>
       </w:tr>
@@ -2167,7 +2902,23 @@
                 <w:szCs w:val="24"/>
               </w:rPr>
             </w:pPr>
-            <w:r>
+            <w:hyperlink r:id="rId7" w:history="1">
+              <w:r>
+                <w:rPr>
+                  <w:rStyle w:val="Hyperlink"/>
+                  <w:rFonts w:asciiTheme="minorHAnsi" w:hAnsiTheme="minorHAnsi" w:cstheme="minorHAnsi"/>
+                  <w:b w:val="0"/>
+                  <w:bCs/>
+                  <w:sz w:val="24"/>
+                  <w:szCs w:val="24"/>
+                </w:rPr>
+                <w:t>https://www.markdownguide.org/cheat-sheet/</w:t>
+              </w:r>
+            </w:hyperlink>
+          </w:p>
+          <w:p>
+            <w:pPr>
+              <w:ind w:left="0"/>
               <w:rPr>
                 <w:rFonts w:asciiTheme="minorHAnsi" w:hAnsiTheme="minorHAnsi" w:cstheme="minorHAnsi"/>
                 <w:b w:val="0"/>
@@ -2175,7 +2926,3896 @@
                 <w:sz w:val="24"/>
                 <w:szCs w:val="24"/>
               </w:rPr>
-              <w:t>https://www.markdownguide.org/cheat-sheet/</w:t>
+            </w:pPr>
+            <w:hyperlink r:id="rId8" w:history="1">
+              <w:r>
+                <w:rPr>
+                  <w:rStyle w:val="Hyperlink"/>
+                  <w:rFonts w:asciiTheme="minorHAnsi" w:hAnsiTheme="minorHAnsi" w:cstheme="minorHAnsi"/>
+                  <w:b w:val="0"/>
+                  <w:bCs/>
+                  <w:sz w:val="24"/>
+                  <w:szCs w:val="24"/>
+                </w:rPr>
+                <w:t>https://stackoverflow.com/questions/15544549/how-does-paintcomponent-work</w:t>
+              </w:r>
+            </w:hyperlink>
+          </w:p>
+          <w:p>
+            <w:pPr>
+              <w:ind w:left="0"/>
+              <w:rPr>
+                <w:rFonts w:asciiTheme="minorHAnsi" w:hAnsiTheme="minorHAnsi" w:cstheme="minorHAnsi"/>
+                <w:b w:val="0"/>
+                <w:bCs/>
+                <w:sz w:val="24"/>
+                <w:szCs w:val="24"/>
+              </w:rPr>
+            </w:pPr>
+          </w:p>
+        </w:tc>
+      </w:tr>
+    </w:tbl>
+    <w:p/>
+    <w:p>
+      <w:r>
+        <w:t xml:space="preserve">Arbeitsjournal </w:t>
+      </w:r>
+      <w:r>
+        <w:t>10.01.2022</w:t>
+      </w:r>
+    </w:p>
+    <w:tbl>
+      <w:tblPr>
+        <w:tblStyle w:val="TableGrid"/>
+        <w:tblW w:w="9644" w:type="dxa"/>
+        <w:tblInd w:w="-306" w:type="dxa"/>
+        <w:tblCellMar>
+          <w:top w:w="54" w:type="dxa"/>
+          <w:left w:w="58" w:type="dxa"/>
+          <w:right w:w="115" w:type="dxa"/>
+        </w:tblCellMar>
+        <w:tblLook w:val="04A0" w:firstRow="1" w:lastRow="0" w:firstColumn="1" w:lastColumn="0" w:noHBand="0" w:noVBand="1"/>
+      </w:tblPr>
+      <w:tblGrid>
+        <w:gridCol w:w="2786"/>
+        <w:gridCol w:w="6858"/>
+      </w:tblGrid>
+      <w:tr>
+        <w:trPr>
+          <w:trHeight w:val="390"/>
+        </w:trPr>
+        <w:tc>
+          <w:tcPr>
+            <w:tcW w:w="2786" w:type="dxa"/>
+            <w:tcBorders>
+              <w:top w:val="single" w:sz="2" w:space="0" w:color="000000"/>
+              <w:left w:val="single" w:sz="2" w:space="0" w:color="000000"/>
+              <w:bottom w:val="single" w:sz="2" w:space="0" w:color="000000"/>
+              <w:right w:val="single" w:sz="2" w:space="0" w:color="000000"/>
+            </w:tcBorders>
+          </w:tcPr>
+          <w:p>
+            <w:pPr>
+              <w:ind w:left="0"/>
+            </w:pPr>
+            <w:r>
+              <w:rPr>
+                <w:b w:val="0"/>
+                <w:sz w:val="24"/>
+              </w:rPr>
+              <w:t>Zeit (geplant)</w:t>
+            </w:r>
+          </w:p>
+        </w:tc>
+        <w:tc>
+          <w:tcPr>
+            <w:tcW w:w="6858" w:type="dxa"/>
+            <w:tcBorders>
+              <w:top w:val="single" w:sz="2" w:space="0" w:color="000000"/>
+              <w:left w:val="single" w:sz="2" w:space="0" w:color="000000"/>
+              <w:bottom w:val="single" w:sz="2" w:space="0" w:color="000000"/>
+              <w:right w:val="single" w:sz="2" w:space="0" w:color="000000"/>
+            </w:tcBorders>
+          </w:tcPr>
+          <w:p>
+            <w:pPr>
+              <w:ind w:left="0"/>
+            </w:pPr>
+            <w:r>
+              <w:rPr>
+                <w:b w:val="0"/>
+                <w:sz w:val="24"/>
+              </w:rPr>
+              <w:t>4</w:t>
+            </w:r>
+            <w:r>
+              <w:rPr>
+                <w:b w:val="0"/>
+                <w:sz w:val="24"/>
+              </w:rPr>
+              <w:t>h</w:t>
+            </w:r>
+          </w:p>
+        </w:tc>
+      </w:tr>
+      <w:tr>
+        <w:trPr>
+          <w:trHeight w:val="392"/>
+        </w:trPr>
+        <w:tc>
+          <w:tcPr>
+            <w:tcW w:w="2786" w:type="dxa"/>
+            <w:tcBorders>
+              <w:top w:val="single" w:sz="2" w:space="0" w:color="000000"/>
+              <w:left w:val="single" w:sz="2" w:space="0" w:color="000000"/>
+              <w:bottom w:val="single" w:sz="2" w:space="0" w:color="000000"/>
+              <w:right w:val="single" w:sz="2" w:space="0" w:color="000000"/>
+            </w:tcBorders>
+          </w:tcPr>
+          <w:p>
+            <w:pPr>
+              <w:ind w:left="0"/>
+            </w:pPr>
+            <w:r>
+              <w:rPr>
+                <w:b w:val="0"/>
+                <w:sz w:val="24"/>
+              </w:rPr>
+              <w:t>Zeit (tatsächlich)</w:t>
+            </w:r>
+          </w:p>
+        </w:tc>
+        <w:tc>
+          <w:tcPr>
+            <w:tcW w:w="6858" w:type="dxa"/>
+            <w:tcBorders>
+              <w:top w:val="single" w:sz="2" w:space="0" w:color="000000"/>
+              <w:left w:val="single" w:sz="2" w:space="0" w:color="000000"/>
+              <w:bottom w:val="single" w:sz="2" w:space="0" w:color="000000"/>
+              <w:right w:val="single" w:sz="2" w:space="0" w:color="000000"/>
+            </w:tcBorders>
+          </w:tcPr>
+          <w:p>
+            <w:pPr>
+              <w:ind w:left="0"/>
+            </w:pPr>
+            <w:r>
+              <w:rPr>
+                <w:b w:val="0"/>
+                <w:sz w:val="24"/>
+              </w:rPr>
+              <w:t>4,30</w:t>
+            </w:r>
+            <w:r>
+              <w:rPr>
+                <w:b w:val="0"/>
+                <w:sz w:val="24"/>
+              </w:rPr>
+              <w:t>h</w:t>
+            </w:r>
+          </w:p>
+        </w:tc>
+      </w:tr>
+      <w:tr>
+        <w:trPr>
+          <w:trHeight w:val="390"/>
+        </w:trPr>
+        <w:tc>
+          <w:tcPr>
+            <w:tcW w:w="2786" w:type="dxa"/>
+            <w:tcBorders>
+              <w:top w:val="single" w:sz="2" w:space="0" w:color="000000"/>
+              <w:left w:val="single" w:sz="2" w:space="0" w:color="000000"/>
+              <w:bottom w:val="single" w:sz="2" w:space="0" w:color="000000"/>
+              <w:right w:val="single" w:sz="2" w:space="0" w:color="000000"/>
+            </w:tcBorders>
+          </w:tcPr>
+          <w:p>
+            <w:pPr>
+              <w:ind w:left="0"/>
+            </w:pPr>
+            <w:r>
+              <w:rPr>
+                <w:b w:val="0"/>
+                <w:sz w:val="24"/>
+              </w:rPr>
+              <w:t>Geplante Ziele</w:t>
+            </w:r>
+          </w:p>
+        </w:tc>
+        <w:tc>
+          <w:tcPr>
+            <w:tcW w:w="6858" w:type="dxa"/>
+            <w:tcBorders>
+              <w:top w:val="single" w:sz="2" w:space="0" w:color="000000"/>
+              <w:left w:val="single" w:sz="2" w:space="0" w:color="000000"/>
+              <w:bottom w:val="single" w:sz="2" w:space="0" w:color="000000"/>
+              <w:right w:val="single" w:sz="2" w:space="0" w:color="000000"/>
+            </w:tcBorders>
+          </w:tcPr>
+          <w:p>
+            <w:pPr>
+              <w:ind w:left="0"/>
+              <w:rPr>
+                <w:b w:val="0"/>
+                <w:bCs/>
+                <w:sz w:val="22"/>
+              </w:rPr>
+            </w:pPr>
+            <w:r>
+              <w:rPr>
+                <w:b w:val="0"/>
+                <w:bCs/>
+                <w:sz w:val="22"/>
+              </w:rPr>
+              <w:t xml:space="preserve">Snake Bewegen und </w:t>
+            </w:r>
+            <w:r>
+              <w:rPr>
+                <w:b w:val="0"/>
+                <w:bCs/>
+                <w:sz w:val="22"/>
+              </w:rPr>
+              <w:t>Apple essen</w:t>
+            </w:r>
+            <w:r>
+              <w:rPr>
+                <w:b w:val="0"/>
+                <w:bCs/>
+                <w:sz w:val="22"/>
+              </w:rPr>
+              <w:t xml:space="preserve"> </w:t>
+            </w:r>
+            <w:r>
+              <w:rPr>
+                <w:b w:val="0"/>
+                <w:bCs/>
+                <w:sz w:val="22"/>
+              </w:rPr>
+              <w:t xml:space="preserve">und </w:t>
+            </w:r>
+            <w:r>
+              <w:rPr>
+                <w:b w:val="0"/>
+                <w:bCs/>
+                <w:sz w:val="22"/>
+              </w:rPr>
+              <w:t xml:space="preserve">wird </w:t>
+            </w:r>
+            <w:proofErr w:type="spellStart"/>
+            <w:r>
+              <w:rPr>
+                <w:b w:val="0"/>
+                <w:bCs/>
+                <w:sz w:val="22"/>
+              </w:rPr>
+              <w:t>random</w:t>
+            </w:r>
+            <w:proofErr w:type="spellEnd"/>
+            <w:r>
+              <w:rPr>
+                <w:b w:val="0"/>
+                <w:bCs/>
+                <w:sz w:val="22"/>
+              </w:rPr>
+              <w:t xml:space="preserve"> </w:t>
+            </w:r>
+            <w:proofErr w:type="spellStart"/>
+            <w:r>
+              <w:rPr>
+                <w:b w:val="0"/>
+                <w:bCs/>
+                <w:sz w:val="22"/>
+              </w:rPr>
+              <w:t>r</w:t>
+            </w:r>
+            <w:r>
+              <w:rPr>
+                <w:b w:val="0"/>
+                <w:bCs/>
+                <w:sz w:val="22"/>
+              </w:rPr>
+              <w:t>espawnt</w:t>
+            </w:r>
+            <w:proofErr w:type="spellEnd"/>
+            <w:r>
+              <w:rPr>
+                <w:b w:val="0"/>
+                <w:bCs/>
+                <w:sz w:val="22"/>
+              </w:rPr>
+              <w:t xml:space="preserve"> </w:t>
+            </w:r>
+          </w:p>
+        </w:tc>
+      </w:tr>
+      <w:tr>
+        <w:trPr>
+          <w:trHeight w:val="672"/>
+        </w:trPr>
+        <w:tc>
+          <w:tcPr>
+            <w:tcW w:w="2786" w:type="dxa"/>
+            <w:tcBorders>
+              <w:top w:val="single" w:sz="2" w:space="0" w:color="000000"/>
+              <w:left w:val="single" w:sz="2" w:space="0" w:color="000000"/>
+              <w:bottom w:val="single" w:sz="2" w:space="0" w:color="000000"/>
+              <w:right w:val="single" w:sz="2" w:space="0" w:color="000000"/>
+            </w:tcBorders>
+          </w:tcPr>
+          <w:p>
+            <w:pPr>
+              <w:ind w:left="0"/>
+            </w:pPr>
+            <w:r>
+              <w:rPr>
+                <w:b w:val="0"/>
+                <w:sz w:val="24"/>
+              </w:rPr>
+              <w:t>Erreichte Ziele</w:t>
+            </w:r>
+          </w:p>
+        </w:tc>
+        <w:tc>
+          <w:tcPr>
+            <w:tcW w:w="6858" w:type="dxa"/>
+            <w:tcBorders>
+              <w:top w:val="single" w:sz="2" w:space="0" w:color="000000"/>
+              <w:left w:val="single" w:sz="2" w:space="0" w:color="000000"/>
+              <w:bottom w:val="single" w:sz="2" w:space="0" w:color="000000"/>
+              <w:right w:val="single" w:sz="2" w:space="0" w:color="000000"/>
+            </w:tcBorders>
+          </w:tcPr>
+          <w:p>
+            <w:pPr>
+              <w:ind w:left="0"/>
+              <w:rPr>
+                <w:b w:val="0"/>
+                <w:bCs/>
+                <w:sz w:val="24"/>
+                <w:szCs w:val="24"/>
+              </w:rPr>
+            </w:pPr>
+            <w:r>
+              <w:rPr>
+                <w:b w:val="0"/>
+                <w:bCs/>
+                <w:sz w:val="24"/>
+                <w:szCs w:val="24"/>
+              </w:rPr>
+              <w:t>Snake kann sich</w:t>
+            </w:r>
+            <w:r>
+              <w:rPr>
+                <w:b w:val="0"/>
+                <w:bCs/>
+                <w:sz w:val="24"/>
+                <w:szCs w:val="24"/>
+              </w:rPr>
+              <w:t xml:space="preserve"> bewegen, Apple wird gegessen</w:t>
+            </w:r>
+            <w:r>
+              <w:rPr>
+                <w:b w:val="0"/>
+                <w:bCs/>
+                <w:sz w:val="24"/>
+                <w:szCs w:val="24"/>
+              </w:rPr>
+              <w:t xml:space="preserve"> </w:t>
+            </w:r>
+            <w:r>
+              <w:rPr>
+                <w:b w:val="0"/>
+                <w:bCs/>
+                <w:sz w:val="22"/>
+              </w:rPr>
+              <w:t xml:space="preserve">und </w:t>
+            </w:r>
+            <w:r>
+              <w:rPr>
+                <w:b w:val="0"/>
+                <w:bCs/>
+                <w:sz w:val="22"/>
+              </w:rPr>
+              <w:t xml:space="preserve">wird </w:t>
+            </w:r>
+            <w:proofErr w:type="spellStart"/>
+            <w:r>
+              <w:rPr>
+                <w:b w:val="0"/>
+                <w:bCs/>
+                <w:sz w:val="22"/>
+              </w:rPr>
+              <w:t>random</w:t>
+            </w:r>
+            <w:proofErr w:type="spellEnd"/>
+            <w:r>
+              <w:rPr>
+                <w:b w:val="0"/>
+                <w:bCs/>
+                <w:sz w:val="22"/>
+              </w:rPr>
+              <w:t xml:space="preserve"> </w:t>
+            </w:r>
+            <w:proofErr w:type="spellStart"/>
+            <w:r>
+              <w:rPr>
+                <w:b w:val="0"/>
+                <w:bCs/>
+                <w:sz w:val="22"/>
+              </w:rPr>
+              <w:t>respawnt</w:t>
+            </w:r>
+            <w:proofErr w:type="spellEnd"/>
+          </w:p>
+        </w:tc>
+      </w:tr>
+      <w:tr>
+        <w:trPr>
+          <w:trHeight w:val="2350"/>
+        </w:trPr>
+        <w:tc>
+          <w:tcPr>
+            <w:tcW w:w="2786" w:type="dxa"/>
+            <w:tcBorders>
+              <w:top w:val="single" w:sz="2" w:space="0" w:color="000000"/>
+              <w:left w:val="single" w:sz="2" w:space="0" w:color="000000"/>
+              <w:bottom w:val="single" w:sz="2" w:space="0" w:color="000000"/>
+              <w:right w:val="single" w:sz="2" w:space="0" w:color="000000"/>
+            </w:tcBorders>
+          </w:tcPr>
+          <w:p>
+            <w:pPr>
+              <w:ind w:left="0"/>
+            </w:pPr>
+            <w:r>
+              <w:rPr>
+                <w:b w:val="0"/>
+                <w:sz w:val="24"/>
+              </w:rPr>
+              <w:t>ausgeführte Arbeiten</w:t>
+            </w:r>
+          </w:p>
+        </w:tc>
+        <w:tc>
+          <w:tcPr>
+            <w:tcW w:w="6858" w:type="dxa"/>
+            <w:tcBorders>
+              <w:top w:val="single" w:sz="2" w:space="0" w:color="000000"/>
+              <w:left w:val="single" w:sz="2" w:space="0" w:color="000000"/>
+              <w:bottom w:val="single" w:sz="2" w:space="0" w:color="000000"/>
+              <w:right w:val="single" w:sz="2" w:space="0" w:color="000000"/>
+            </w:tcBorders>
+          </w:tcPr>
+          <w:p>
+            <w:pPr>
+              <w:numPr>
+                <w:ilvl w:val="0"/>
+                <w:numId w:val="1"/>
+              </w:numPr>
+              <w:spacing w:line="259" w:lineRule="auto"/>
+              <w:ind w:hanging="360"/>
+            </w:pPr>
+            <w:r>
+              <w:rPr>
+                <w:b w:val="0"/>
+                <w:bCs/>
+                <w:sz w:val="24"/>
+                <w:szCs w:val="24"/>
+              </w:rPr>
+              <w:t>Snake kann sich bewegen</w:t>
+            </w:r>
+            <w:r>
+              <w:rPr>
+                <w:b w:val="0"/>
+                <w:bCs/>
+                <w:sz w:val="24"/>
+                <w:szCs w:val="24"/>
+              </w:rPr>
+              <w:t xml:space="preserve"> mit </w:t>
+            </w:r>
+            <w:proofErr w:type="spellStart"/>
+            <w:r>
+              <w:rPr>
+                <w:b w:val="0"/>
+                <w:bCs/>
+                <w:sz w:val="24"/>
+                <w:szCs w:val="24"/>
+              </w:rPr>
+              <w:t>Keylistener</w:t>
+            </w:r>
+            <w:proofErr w:type="spellEnd"/>
+          </w:p>
+          <w:p>
+            <w:pPr>
+              <w:numPr>
+                <w:ilvl w:val="0"/>
+                <w:numId w:val="1"/>
+              </w:numPr>
+              <w:spacing w:line="259" w:lineRule="auto"/>
+              <w:ind w:hanging="360"/>
+            </w:pPr>
+            <w:r>
+              <w:rPr>
+                <w:b w:val="0"/>
+                <w:bCs/>
+                <w:sz w:val="24"/>
+                <w:szCs w:val="24"/>
+              </w:rPr>
+              <w:t xml:space="preserve">Wenn Snake </w:t>
+            </w:r>
+            <w:r>
+              <w:rPr>
+                <w:b w:val="0"/>
+                <w:bCs/>
+                <w:sz w:val="24"/>
+                <w:szCs w:val="24"/>
+              </w:rPr>
+              <w:t xml:space="preserve">Apple </w:t>
+            </w:r>
+            <w:r>
+              <w:rPr>
+                <w:b w:val="0"/>
+                <w:bCs/>
+                <w:sz w:val="24"/>
+                <w:szCs w:val="24"/>
+              </w:rPr>
+              <w:t>berührt,</w:t>
+            </w:r>
+            <w:r>
+              <w:rPr>
+                <w:b w:val="0"/>
+                <w:bCs/>
+                <w:sz w:val="24"/>
+                <w:szCs w:val="24"/>
+              </w:rPr>
+              <w:t xml:space="preserve"> soll es verschwinden und</w:t>
+            </w:r>
+            <w:r>
+              <w:rPr>
+                <w:b w:val="0"/>
+                <w:bCs/>
+                <w:sz w:val="24"/>
+                <w:szCs w:val="24"/>
+              </w:rPr>
+              <w:t xml:space="preserve"> </w:t>
+            </w:r>
+            <w:proofErr w:type="spellStart"/>
+            <w:r>
+              <w:rPr>
+                <w:b w:val="0"/>
+                <w:bCs/>
+                <w:sz w:val="24"/>
+                <w:szCs w:val="24"/>
+              </w:rPr>
+              <w:t>Respawnen</w:t>
+            </w:r>
+            <w:proofErr w:type="spellEnd"/>
+          </w:p>
+          <w:p>
+            <w:pPr>
+              <w:numPr>
+                <w:ilvl w:val="0"/>
+                <w:numId w:val="1"/>
+              </w:numPr>
+              <w:spacing w:line="259" w:lineRule="auto"/>
+              <w:ind w:hanging="360"/>
+            </w:pPr>
+            <w:r>
+              <w:rPr>
+                <w:b w:val="0"/>
+                <w:bCs/>
+                <w:sz w:val="24"/>
+                <w:szCs w:val="24"/>
+              </w:rPr>
+              <w:t xml:space="preserve">Apple spawnt </w:t>
+            </w:r>
+            <w:proofErr w:type="spellStart"/>
+            <w:r>
+              <w:rPr>
+                <w:b w:val="0"/>
+                <w:bCs/>
+                <w:sz w:val="24"/>
+                <w:szCs w:val="24"/>
+              </w:rPr>
+              <w:t>random</w:t>
+            </w:r>
+            <w:proofErr w:type="spellEnd"/>
+            <w:r>
+              <w:rPr>
+                <w:b w:val="0"/>
+                <w:bCs/>
+                <w:sz w:val="24"/>
+                <w:szCs w:val="24"/>
+              </w:rPr>
+              <w:t xml:space="preserve"> im </w:t>
+            </w:r>
+            <w:r>
+              <w:rPr>
+                <w:b w:val="0"/>
+                <w:bCs/>
+                <w:sz w:val="24"/>
+                <w:szCs w:val="24"/>
+              </w:rPr>
+              <w:t>Spielfeld</w:t>
+            </w:r>
+          </w:p>
+        </w:tc>
+      </w:tr>
+      <w:tr>
+        <w:trPr>
+          <w:trHeight w:val="392"/>
+        </w:trPr>
+        <w:tc>
+          <w:tcPr>
+            <w:tcW w:w="2786" w:type="dxa"/>
+            <w:tcBorders>
+              <w:top w:val="single" w:sz="2" w:space="0" w:color="000000"/>
+              <w:left w:val="single" w:sz="2" w:space="0" w:color="000000"/>
+              <w:bottom w:val="single" w:sz="2" w:space="0" w:color="000000"/>
+              <w:right w:val="single" w:sz="2" w:space="0" w:color="000000"/>
+            </w:tcBorders>
+          </w:tcPr>
+          <w:p>
+            <w:pPr>
+              <w:ind w:left="0"/>
+            </w:pPr>
+            <w:r>
+              <w:rPr>
+                <w:b w:val="0"/>
+                <w:sz w:val="24"/>
+              </w:rPr>
+              <w:t>Probleme</w:t>
+            </w:r>
+          </w:p>
+        </w:tc>
+        <w:tc>
+          <w:tcPr>
+            <w:tcW w:w="6858" w:type="dxa"/>
+            <w:tcBorders>
+              <w:top w:val="single" w:sz="2" w:space="0" w:color="000000"/>
+              <w:left w:val="single" w:sz="2" w:space="0" w:color="000000"/>
+              <w:bottom w:val="single" w:sz="2" w:space="0" w:color="000000"/>
+              <w:right w:val="single" w:sz="2" w:space="0" w:color="000000"/>
+            </w:tcBorders>
+          </w:tcPr>
+          <w:p>
+            <w:pPr>
+              <w:ind w:left="0"/>
+              <w:rPr>
+                <w:b w:val="0"/>
+                <w:bCs/>
+                <w:sz w:val="24"/>
+                <w:szCs w:val="24"/>
+                <w:lang w:val="fr-CH"/>
+              </w:rPr>
+            </w:pPr>
+          </w:p>
+        </w:tc>
+      </w:tr>
+      <w:tr>
+        <w:trPr>
+          <w:trHeight w:val="670"/>
+        </w:trPr>
+        <w:tc>
+          <w:tcPr>
+            <w:tcW w:w="2786" w:type="dxa"/>
+            <w:tcBorders>
+              <w:top w:val="single" w:sz="2" w:space="0" w:color="000000"/>
+              <w:left w:val="single" w:sz="2" w:space="0" w:color="000000"/>
+              <w:bottom w:val="single" w:sz="2" w:space="0" w:color="000000"/>
+              <w:right w:val="single" w:sz="2" w:space="0" w:color="000000"/>
+            </w:tcBorders>
+          </w:tcPr>
+          <w:p>
+            <w:pPr>
+              <w:ind w:left="0"/>
+            </w:pPr>
+            <w:r>
+              <w:rPr>
+                <w:b w:val="0"/>
+                <w:sz w:val="24"/>
+              </w:rPr>
+              <w:t>Hilfestellung</w:t>
+            </w:r>
+          </w:p>
+        </w:tc>
+        <w:tc>
+          <w:tcPr>
+            <w:tcW w:w="6858" w:type="dxa"/>
+            <w:tcBorders>
+              <w:top w:val="single" w:sz="2" w:space="0" w:color="000000"/>
+              <w:left w:val="single" w:sz="2" w:space="0" w:color="000000"/>
+              <w:bottom w:val="single" w:sz="2" w:space="0" w:color="000000"/>
+              <w:right w:val="single" w:sz="2" w:space="0" w:color="000000"/>
+            </w:tcBorders>
+          </w:tcPr>
+          <w:p>
+            <w:pPr>
+              <w:ind w:left="0"/>
+              <w:rPr>
+                <w:rFonts w:asciiTheme="minorHAnsi" w:hAnsiTheme="minorHAnsi" w:cstheme="minorHAnsi"/>
+                <w:b w:val="0"/>
+                <w:bCs/>
+                <w:sz w:val="24"/>
+                <w:szCs w:val="24"/>
+              </w:rPr>
+            </w:pPr>
+            <w:r>
+              <w:rPr>
+                <w:rFonts w:asciiTheme="minorHAnsi" w:hAnsiTheme="minorHAnsi" w:cstheme="minorHAnsi"/>
+                <w:b w:val="0"/>
+                <w:bCs/>
+                <w:sz w:val="24"/>
+                <w:szCs w:val="24"/>
+              </w:rPr>
+              <w:t xml:space="preserve">M226A </w:t>
+            </w:r>
+            <w:proofErr w:type="spellStart"/>
+            <w:r>
+              <w:rPr>
+                <w:rFonts w:asciiTheme="minorHAnsi" w:hAnsiTheme="minorHAnsi" w:cstheme="minorHAnsi"/>
+                <w:b w:val="0"/>
+                <w:bCs/>
+                <w:sz w:val="24"/>
+                <w:szCs w:val="24"/>
+              </w:rPr>
+              <w:t>RobiGame</w:t>
+            </w:r>
+            <w:proofErr w:type="spellEnd"/>
+          </w:p>
+        </w:tc>
+      </w:tr>
+    </w:tbl>
+    <w:p/>
+    <w:p>
+      <w:r>
+        <w:lastRenderedPageBreak/>
+        <w:t xml:space="preserve">Arbeitsjournal </w:t>
+      </w:r>
+      <w:r>
+        <w:t>11.01.2022</w:t>
+      </w:r>
+    </w:p>
+    <w:tbl>
+      <w:tblPr>
+        <w:tblStyle w:val="TableGrid"/>
+        <w:tblW w:w="9644" w:type="dxa"/>
+        <w:tblInd w:w="-306" w:type="dxa"/>
+        <w:tblCellMar>
+          <w:top w:w="54" w:type="dxa"/>
+          <w:left w:w="58" w:type="dxa"/>
+          <w:right w:w="115" w:type="dxa"/>
+        </w:tblCellMar>
+        <w:tblLook w:val="04A0" w:firstRow="1" w:lastRow="0" w:firstColumn="1" w:lastColumn="0" w:noHBand="0" w:noVBand="1"/>
+      </w:tblPr>
+      <w:tblGrid>
+        <w:gridCol w:w="2786"/>
+        <w:gridCol w:w="6858"/>
+      </w:tblGrid>
+      <w:tr>
+        <w:trPr>
+          <w:trHeight w:val="390"/>
+        </w:trPr>
+        <w:tc>
+          <w:tcPr>
+            <w:tcW w:w="2786" w:type="dxa"/>
+            <w:tcBorders>
+              <w:top w:val="single" w:sz="2" w:space="0" w:color="000000"/>
+              <w:left w:val="single" w:sz="2" w:space="0" w:color="000000"/>
+              <w:bottom w:val="single" w:sz="2" w:space="0" w:color="000000"/>
+              <w:right w:val="single" w:sz="2" w:space="0" w:color="000000"/>
+            </w:tcBorders>
+          </w:tcPr>
+          <w:p>
+            <w:pPr>
+              <w:ind w:left="0"/>
+            </w:pPr>
+            <w:r>
+              <w:rPr>
+                <w:b w:val="0"/>
+                <w:sz w:val="24"/>
+              </w:rPr>
+              <w:t>Zeit (geplant)</w:t>
+            </w:r>
+          </w:p>
+        </w:tc>
+        <w:tc>
+          <w:tcPr>
+            <w:tcW w:w="6858" w:type="dxa"/>
+            <w:tcBorders>
+              <w:top w:val="single" w:sz="2" w:space="0" w:color="000000"/>
+              <w:left w:val="single" w:sz="2" w:space="0" w:color="000000"/>
+              <w:bottom w:val="single" w:sz="2" w:space="0" w:color="000000"/>
+              <w:right w:val="single" w:sz="2" w:space="0" w:color="000000"/>
+            </w:tcBorders>
+          </w:tcPr>
+          <w:p>
+            <w:pPr>
+              <w:ind w:left="0"/>
+            </w:pPr>
+            <w:r>
+              <w:rPr>
+                <w:b w:val="0"/>
+                <w:sz w:val="24"/>
+              </w:rPr>
+              <w:t>4h</w:t>
+            </w:r>
+          </w:p>
+        </w:tc>
+      </w:tr>
+      <w:tr>
+        <w:trPr>
+          <w:trHeight w:val="392"/>
+        </w:trPr>
+        <w:tc>
+          <w:tcPr>
+            <w:tcW w:w="2786" w:type="dxa"/>
+            <w:tcBorders>
+              <w:top w:val="single" w:sz="2" w:space="0" w:color="000000"/>
+              <w:left w:val="single" w:sz="2" w:space="0" w:color="000000"/>
+              <w:bottom w:val="single" w:sz="2" w:space="0" w:color="000000"/>
+              <w:right w:val="single" w:sz="2" w:space="0" w:color="000000"/>
+            </w:tcBorders>
+          </w:tcPr>
+          <w:p>
+            <w:pPr>
+              <w:ind w:left="0"/>
+            </w:pPr>
+            <w:r>
+              <w:rPr>
+                <w:b w:val="0"/>
+                <w:sz w:val="24"/>
+              </w:rPr>
+              <w:t>Zeit (tatsächlich)</w:t>
+            </w:r>
+          </w:p>
+        </w:tc>
+        <w:tc>
+          <w:tcPr>
+            <w:tcW w:w="6858" w:type="dxa"/>
+            <w:tcBorders>
+              <w:top w:val="single" w:sz="2" w:space="0" w:color="000000"/>
+              <w:left w:val="single" w:sz="2" w:space="0" w:color="000000"/>
+              <w:bottom w:val="single" w:sz="2" w:space="0" w:color="000000"/>
+              <w:right w:val="single" w:sz="2" w:space="0" w:color="000000"/>
+            </w:tcBorders>
+          </w:tcPr>
+          <w:p>
+            <w:pPr>
+              <w:ind w:left="0"/>
+            </w:pPr>
+            <w:r>
+              <w:rPr>
+                <w:b w:val="0"/>
+                <w:sz w:val="24"/>
+              </w:rPr>
+              <w:t>4h</w:t>
+            </w:r>
+          </w:p>
+        </w:tc>
+      </w:tr>
+      <w:tr>
+        <w:trPr>
+          <w:trHeight w:val="390"/>
+        </w:trPr>
+        <w:tc>
+          <w:tcPr>
+            <w:tcW w:w="2786" w:type="dxa"/>
+            <w:tcBorders>
+              <w:top w:val="single" w:sz="2" w:space="0" w:color="000000"/>
+              <w:left w:val="single" w:sz="2" w:space="0" w:color="000000"/>
+              <w:bottom w:val="single" w:sz="2" w:space="0" w:color="000000"/>
+              <w:right w:val="single" w:sz="2" w:space="0" w:color="000000"/>
+            </w:tcBorders>
+          </w:tcPr>
+          <w:p>
+            <w:pPr>
+              <w:ind w:left="0"/>
+            </w:pPr>
+            <w:r>
+              <w:rPr>
+                <w:b w:val="0"/>
+                <w:sz w:val="24"/>
+              </w:rPr>
+              <w:t>Geplante Ziele</w:t>
+            </w:r>
+          </w:p>
+        </w:tc>
+        <w:tc>
+          <w:tcPr>
+            <w:tcW w:w="6858" w:type="dxa"/>
+            <w:tcBorders>
+              <w:top w:val="single" w:sz="2" w:space="0" w:color="000000"/>
+              <w:left w:val="single" w:sz="2" w:space="0" w:color="000000"/>
+              <w:bottom w:val="single" w:sz="2" w:space="0" w:color="000000"/>
+              <w:right w:val="single" w:sz="2" w:space="0" w:color="000000"/>
+            </w:tcBorders>
+          </w:tcPr>
+          <w:p>
+            <w:pPr>
+              <w:ind w:left="0"/>
+              <w:rPr>
+                <w:b w:val="0"/>
+                <w:bCs/>
+                <w:sz w:val="22"/>
+              </w:rPr>
+            </w:pPr>
+            <w:r>
+              <w:rPr>
+                <w:b w:val="0"/>
+                <w:bCs/>
+                <w:sz w:val="22"/>
+              </w:rPr>
+              <w:t xml:space="preserve">Snake </w:t>
+            </w:r>
+            <w:r>
+              <w:rPr>
+                <w:b w:val="0"/>
+                <w:bCs/>
+                <w:sz w:val="22"/>
+              </w:rPr>
+              <w:t xml:space="preserve">wird </w:t>
+            </w:r>
+            <w:r>
+              <w:rPr>
+                <w:b w:val="0"/>
+                <w:bCs/>
+                <w:sz w:val="22"/>
+              </w:rPr>
+              <w:t>grösser,</w:t>
+            </w:r>
+            <w:r>
+              <w:rPr>
+                <w:b w:val="0"/>
+                <w:bCs/>
+                <w:sz w:val="22"/>
+              </w:rPr>
+              <w:t xml:space="preserve"> wenn er den Ap</w:t>
+            </w:r>
+            <w:r>
+              <w:rPr>
+                <w:b w:val="0"/>
+                <w:bCs/>
+                <w:sz w:val="22"/>
+              </w:rPr>
+              <w:t xml:space="preserve">fel </w:t>
+            </w:r>
+            <w:r>
+              <w:rPr>
+                <w:b w:val="0"/>
+                <w:bCs/>
+                <w:sz w:val="22"/>
+              </w:rPr>
+              <w:t>isst,</w:t>
+            </w:r>
+          </w:p>
+        </w:tc>
+      </w:tr>
+      <w:tr>
+        <w:trPr>
+          <w:trHeight w:val="672"/>
+        </w:trPr>
+        <w:tc>
+          <w:tcPr>
+            <w:tcW w:w="2786" w:type="dxa"/>
+            <w:tcBorders>
+              <w:top w:val="single" w:sz="2" w:space="0" w:color="000000"/>
+              <w:left w:val="single" w:sz="2" w:space="0" w:color="000000"/>
+              <w:bottom w:val="single" w:sz="2" w:space="0" w:color="000000"/>
+              <w:right w:val="single" w:sz="2" w:space="0" w:color="000000"/>
+            </w:tcBorders>
+          </w:tcPr>
+          <w:p>
+            <w:pPr>
+              <w:ind w:left="0"/>
+            </w:pPr>
+            <w:r>
+              <w:rPr>
+                <w:b w:val="0"/>
+                <w:sz w:val="24"/>
+              </w:rPr>
+              <w:t>Erreichte Ziele</w:t>
+            </w:r>
+          </w:p>
+        </w:tc>
+        <w:tc>
+          <w:tcPr>
+            <w:tcW w:w="6858" w:type="dxa"/>
+            <w:tcBorders>
+              <w:top w:val="single" w:sz="2" w:space="0" w:color="000000"/>
+              <w:left w:val="single" w:sz="2" w:space="0" w:color="000000"/>
+              <w:bottom w:val="single" w:sz="2" w:space="0" w:color="000000"/>
+              <w:right w:val="single" w:sz="2" w:space="0" w:color="000000"/>
+            </w:tcBorders>
+          </w:tcPr>
+          <w:p>
+            <w:pPr>
+              <w:ind w:left="0"/>
+              <w:rPr>
+                <w:b w:val="0"/>
+                <w:bCs/>
+                <w:sz w:val="24"/>
+                <w:szCs w:val="24"/>
+              </w:rPr>
+            </w:pPr>
+            <w:r>
+              <w:rPr>
+                <w:b w:val="0"/>
+                <w:bCs/>
+                <w:sz w:val="24"/>
+                <w:szCs w:val="24"/>
+              </w:rPr>
+              <w:t>Snak</w:t>
+            </w:r>
+            <w:r>
+              <w:rPr>
+                <w:b w:val="0"/>
+                <w:bCs/>
+                <w:sz w:val="24"/>
+                <w:szCs w:val="24"/>
+              </w:rPr>
+              <w:t>e</w:t>
+            </w:r>
+            <w:r>
+              <w:rPr>
+                <w:b w:val="0"/>
+                <w:bCs/>
+                <w:sz w:val="24"/>
+                <w:szCs w:val="24"/>
+              </w:rPr>
+              <w:t xml:space="preserve"> wird </w:t>
+            </w:r>
+            <w:r>
+              <w:rPr>
+                <w:b w:val="0"/>
+                <w:bCs/>
+                <w:sz w:val="24"/>
+                <w:szCs w:val="24"/>
+              </w:rPr>
+              <w:t>nur einmal</w:t>
+            </w:r>
+            <w:r>
+              <w:rPr>
+                <w:b w:val="0"/>
+                <w:bCs/>
+                <w:sz w:val="24"/>
+                <w:szCs w:val="24"/>
+              </w:rPr>
+              <w:t xml:space="preserve"> grösser</w:t>
+            </w:r>
+          </w:p>
+        </w:tc>
+      </w:tr>
+      <w:tr>
+        <w:trPr>
+          <w:trHeight w:val="2350"/>
+        </w:trPr>
+        <w:tc>
+          <w:tcPr>
+            <w:tcW w:w="2786" w:type="dxa"/>
+            <w:tcBorders>
+              <w:top w:val="single" w:sz="2" w:space="0" w:color="000000"/>
+              <w:left w:val="single" w:sz="2" w:space="0" w:color="000000"/>
+              <w:bottom w:val="single" w:sz="2" w:space="0" w:color="000000"/>
+              <w:right w:val="single" w:sz="2" w:space="0" w:color="000000"/>
+            </w:tcBorders>
+          </w:tcPr>
+          <w:p>
+            <w:pPr>
+              <w:ind w:left="0"/>
+            </w:pPr>
+            <w:r>
+              <w:rPr>
+                <w:b w:val="0"/>
+                <w:sz w:val="24"/>
+              </w:rPr>
+              <w:t>ausgeführte Arbeiten</w:t>
+            </w:r>
+          </w:p>
+        </w:tc>
+        <w:tc>
+          <w:tcPr>
+            <w:tcW w:w="6858" w:type="dxa"/>
+            <w:tcBorders>
+              <w:top w:val="single" w:sz="2" w:space="0" w:color="000000"/>
+              <w:left w:val="single" w:sz="2" w:space="0" w:color="000000"/>
+              <w:bottom w:val="single" w:sz="2" w:space="0" w:color="000000"/>
+              <w:right w:val="single" w:sz="2" w:space="0" w:color="000000"/>
+            </w:tcBorders>
+          </w:tcPr>
+          <w:p>
+            <w:pPr>
+              <w:numPr>
+                <w:ilvl w:val="0"/>
+                <w:numId w:val="1"/>
+              </w:numPr>
+              <w:spacing w:line="259" w:lineRule="auto"/>
+              <w:ind w:hanging="360"/>
+            </w:pPr>
+            <w:r>
+              <w:rPr>
+                <w:b w:val="0"/>
+                <w:bCs/>
+                <w:sz w:val="24"/>
+                <w:szCs w:val="24"/>
+              </w:rPr>
+              <w:t xml:space="preserve">Wenn Snake den Apfel gegessen hat </w:t>
+            </w:r>
+            <w:r>
+              <w:rPr>
+                <w:b w:val="0"/>
+                <w:bCs/>
+                <w:sz w:val="24"/>
+                <w:szCs w:val="24"/>
+              </w:rPr>
+              <w:t>wird</w:t>
+            </w:r>
+            <w:r>
+              <w:rPr>
+                <w:b w:val="0"/>
+                <w:bCs/>
+                <w:sz w:val="24"/>
+                <w:szCs w:val="24"/>
+              </w:rPr>
+              <w:t xml:space="preserve"> </w:t>
+            </w:r>
+            <w:r>
+              <w:rPr>
+                <w:b w:val="0"/>
+                <w:bCs/>
+                <w:sz w:val="24"/>
+                <w:szCs w:val="24"/>
+              </w:rPr>
+              <w:t xml:space="preserve">mit </w:t>
+            </w:r>
+            <w:proofErr w:type="spellStart"/>
+            <w:r>
+              <w:rPr>
+                <w:b w:val="0"/>
+                <w:bCs/>
+                <w:sz w:val="24"/>
+                <w:szCs w:val="24"/>
+              </w:rPr>
+              <w:t>body.add</w:t>
+            </w:r>
+            <w:proofErr w:type="spellEnd"/>
+            <w:r>
+              <w:rPr>
+                <w:b w:val="0"/>
+                <w:bCs/>
+                <w:sz w:val="24"/>
+                <w:szCs w:val="24"/>
+              </w:rPr>
+              <w:t>(</w:t>
+            </w:r>
+            <w:proofErr w:type="spellStart"/>
+            <w:r>
+              <w:rPr>
+                <w:b w:val="0"/>
+                <w:bCs/>
+                <w:sz w:val="24"/>
+                <w:szCs w:val="24"/>
+              </w:rPr>
+              <w:t>rect</w:t>
+            </w:r>
+            <w:proofErr w:type="spellEnd"/>
+            <w:r>
+              <w:rPr>
+                <w:b w:val="0"/>
+                <w:bCs/>
+                <w:sz w:val="24"/>
+                <w:szCs w:val="24"/>
+              </w:rPr>
+              <w:t>)</w:t>
+            </w:r>
+            <w:r>
+              <w:rPr>
+                <w:bCs/>
+                <w:szCs w:val="24"/>
+              </w:rPr>
+              <w:t xml:space="preserve"> </w:t>
+            </w:r>
+            <w:r>
+              <w:rPr>
+                <w:b w:val="0"/>
+                <w:bCs/>
+                <w:sz w:val="24"/>
+                <w:szCs w:val="24"/>
+              </w:rPr>
+              <w:t xml:space="preserve">um eins grösser </w:t>
+            </w:r>
+          </w:p>
+        </w:tc>
+      </w:tr>
+      <w:tr>
+        <w:trPr>
+          <w:trHeight w:val="392"/>
+        </w:trPr>
+        <w:tc>
+          <w:tcPr>
+            <w:tcW w:w="2786" w:type="dxa"/>
+            <w:tcBorders>
+              <w:top w:val="single" w:sz="2" w:space="0" w:color="000000"/>
+              <w:left w:val="single" w:sz="2" w:space="0" w:color="000000"/>
+              <w:bottom w:val="single" w:sz="2" w:space="0" w:color="000000"/>
+              <w:right w:val="single" w:sz="2" w:space="0" w:color="000000"/>
+            </w:tcBorders>
+          </w:tcPr>
+          <w:p>
+            <w:pPr>
+              <w:ind w:left="0"/>
+            </w:pPr>
+            <w:r>
+              <w:rPr>
+                <w:b w:val="0"/>
+                <w:sz w:val="24"/>
+              </w:rPr>
+              <w:t>Probleme</w:t>
+            </w:r>
+          </w:p>
+        </w:tc>
+        <w:tc>
+          <w:tcPr>
+            <w:tcW w:w="6858" w:type="dxa"/>
+            <w:tcBorders>
+              <w:top w:val="single" w:sz="2" w:space="0" w:color="000000"/>
+              <w:left w:val="single" w:sz="2" w:space="0" w:color="000000"/>
+              <w:bottom w:val="single" w:sz="2" w:space="0" w:color="000000"/>
+              <w:right w:val="single" w:sz="2" w:space="0" w:color="000000"/>
+            </w:tcBorders>
+          </w:tcPr>
+          <w:p>
+            <w:pPr>
+              <w:ind w:left="0"/>
+              <w:rPr>
+                <w:b w:val="0"/>
+                <w:bCs/>
+                <w:sz w:val="24"/>
+                <w:szCs w:val="24"/>
+              </w:rPr>
+            </w:pPr>
+            <w:r>
+              <w:rPr>
+                <w:b w:val="0"/>
+                <w:bCs/>
+                <w:sz w:val="24"/>
+                <w:szCs w:val="24"/>
+              </w:rPr>
+              <w:t>Es wird nur einmal grösser</w:t>
+            </w:r>
+          </w:p>
+        </w:tc>
+      </w:tr>
+      <w:tr>
+        <w:trPr>
+          <w:trHeight w:val="670"/>
+        </w:trPr>
+        <w:tc>
+          <w:tcPr>
+            <w:tcW w:w="2786" w:type="dxa"/>
+            <w:tcBorders>
+              <w:top w:val="single" w:sz="2" w:space="0" w:color="000000"/>
+              <w:left w:val="single" w:sz="2" w:space="0" w:color="000000"/>
+              <w:bottom w:val="single" w:sz="2" w:space="0" w:color="000000"/>
+              <w:right w:val="single" w:sz="2" w:space="0" w:color="000000"/>
+            </w:tcBorders>
+          </w:tcPr>
+          <w:p>
+            <w:pPr>
+              <w:ind w:left="0"/>
+            </w:pPr>
+            <w:r>
+              <w:rPr>
+                <w:b w:val="0"/>
+                <w:sz w:val="24"/>
+              </w:rPr>
+              <w:t>Hilfestellung</w:t>
+            </w:r>
+          </w:p>
+        </w:tc>
+        <w:tc>
+          <w:tcPr>
+            <w:tcW w:w="6858" w:type="dxa"/>
+            <w:tcBorders>
+              <w:top w:val="single" w:sz="2" w:space="0" w:color="000000"/>
+              <w:left w:val="single" w:sz="2" w:space="0" w:color="000000"/>
+              <w:bottom w:val="single" w:sz="2" w:space="0" w:color="000000"/>
+              <w:right w:val="single" w:sz="2" w:space="0" w:color="000000"/>
+            </w:tcBorders>
+          </w:tcPr>
+          <w:p>
+            <w:pPr>
+              <w:ind w:left="0"/>
+              <w:rPr>
+                <w:rFonts w:asciiTheme="minorHAnsi" w:hAnsiTheme="minorHAnsi" w:cstheme="minorHAnsi"/>
+                <w:b w:val="0"/>
+                <w:bCs/>
+                <w:sz w:val="24"/>
+                <w:szCs w:val="24"/>
+              </w:rPr>
+            </w:pPr>
+          </w:p>
+        </w:tc>
+      </w:tr>
+    </w:tbl>
+    <w:p/>
+    <w:p>
+      <w:r>
+        <w:t>Arbeitsjournal 1</w:t>
+      </w:r>
+      <w:r>
+        <w:t>6</w:t>
+      </w:r>
+      <w:r>
+        <w:t>.01.2022</w:t>
+      </w:r>
+    </w:p>
+    <w:tbl>
+      <w:tblPr>
+        <w:tblStyle w:val="TableGrid"/>
+        <w:tblW w:w="9644" w:type="dxa"/>
+        <w:tblInd w:w="-306" w:type="dxa"/>
+        <w:tblCellMar>
+          <w:top w:w="54" w:type="dxa"/>
+          <w:left w:w="58" w:type="dxa"/>
+          <w:right w:w="115" w:type="dxa"/>
+        </w:tblCellMar>
+        <w:tblLook w:val="04A0" w:firstRow="1" w:lastRow="0" w:firstColumn="1" w:lastColumn="0" w:noHBand="0" w:noVBand="1"/>
+      </w:tblPr>
+      <w:tblGrid>
+        <w:gridCol w:w="2786"/>
+        <w:gridCol w:w="6858"/>
+      </w:tblGrid>
+      <w:tr>
+        <w:trPr>
+          <w:trHeight w:val="390"/>
+        </w:trPr>
+        <w:tc>
+          <w:tcPr>
+            <w:tcW w:w="2786" w:type="dxa"/>
+            <w:tcBorders>
+              <w:top w:val="single" w:sz="2" w:space="0" w:color="000000"/>
+              <w:left w:val="single" w:sz="2" w:space="0" w:color="000000"/>
+              <w:bottom w:val="single" w:sz="2" w:space="0" w:color="000000"/>
+              <w:right w:val="single" w:sz="2" w:space="0" w:color="000000"/>
+            </w:tcBorders>
+          </w:tcPr>
+          <w:p>
+            <w:pPr>
+              <w:ind w:left="0"/>
+            </w:pPr>
+            <w:r>
+              <w:rPr>
+                <w:b w:val="0"/>
+                <w:sz w:val="24"/>
+              </w:rPr>
+              <w:t>Zeit (geplant)</w:t>
+            </w:r>
+          </w:p>
+        </w:tc>
+        <w:tc>
+          <w:tcPr>
+            <w:tcW w:w="6858" w:type="dxa"/>
+            <w:tcBorders>
+              <w:top w:val="single" w:sz="2" w:space="0" w:color="000000"/>
+              <w:left w:val="single" w:sz="2" w:space="0" w:color="000000"/>
+              <w:bottom w:val="single" w:sz="2" w:space="0" w:color="000000"/>
+              <w:right w:val="single" w:sz="2" w:space="0" w:color="000000"/>
+            </w:tcBorders>
+          </w:tcPr>
+          <w:p>
+            <w:pPr>
+              <w:ind w:left="0"/>
+            </w:pPr>
+            <w:r>
+              <w:rPr>
+                <w:b w:val="0"/>
+                <w:sz w:val="24"/>
+              </w:rPr>
+              <w:t>3</w:t>
+            </w:r>
+            <w:r>
+              <w:rPr>
+                <w:b w:val="0"/>
+                <w:sz w:val="24"/>
+              </w:rPr>
+              <w:t>h</w:t>
+            </w:r>
+          </w:p>
+        </w:tc>
+      </w:tr>
+      <w:tr>
+        <w:trPr>
+          <w:trHeight w:val="392"/>
+        </w:trPr>
+        <w:tc>
+          <w:tcPr>
+            <w:tcW w:w="2786" w:type="dxa"/>
+            <w:tcBorders>
+              <w:top w:val="single" w:sz="2" w:space="0" w:color="000000"/>
+              <w:left w:val="single" w:sz="2" w:space="0" w:color="000000"/>
+              <w:bottom w:val="single" w:sz="2" w:space="0" w:color="000000"/>
+              <w:right w:val="single" w:sz="2" w:space="0" w:color="000000"/>
+            </w:tcBorders>
+          </w:tcPr>
+          <w:p>
+            <w:pPr>
+              <w:ind w:left="0"/>
+            </w:pPr>
+            <w:r>
+              <w:rPr>
+                <w:b w:val="0"/>
+                <w:sz w:val="24"/>
+              </w:rPr>
+              <w:t>Zeit (tatsächlich)</w:t>
+            </w:r>
+          </w:p>
+        </w:tc>
+        <w:tc>
+          <w:tcPr>
+            <w:tcW w:w="6858" w:type="dxa"/>
+            <w:tcBorders>
+              <w:top w:val="single" w:sz="2" w:space="0" w:color="000000"/>
+              <w:left w:val="single" w:sz="2" w:space="0" w:color="000000"/>
+              <w:bottom w:val="single" w:sz="2" w:space="0" w:color="000000"/>
+              <w:right w:val="single" w:sz="2" w:space="0" w:color="000000"/>
+            </w:tcBorders>
+          </w:tcPr>
+          <w:p>
+            <w:pPr>
+              <w:ind w:left="0"/>
+            </w:pPr>
+            <w:r>
+              <w:rPr>
+                <w:b w:val="0"/>
+                <w:sz w:val="24"/>
+              </w:rPr>
+              <w:t>3</w:t>
+            </w:r>
+            <w:r>
+              <w:rPr>
+                <w:b w:val="0"/>
+                <w:sz w:val="24"/>
+              </w:rPr>
+              <w:t>h</w:t>
+            </w:r>
+          </w:p>
+        </w:tc>
+      </w:tr>
+      <w:tr>
+        <w:trPr>
+          <w:trHeight w:val="390"/>
+        </w:trPr>
+        <w:tc>
+          <w:tcPr>
+            <w:tcW w:w="2786" w:type="dxa"/>
+            <w:tcBorders>
+              <w:top w:val="single" w:sz="2" w:space="0" w:color="000000"/>
+              <w:left w:val="single" w:sz="2" w:space="0" w:color="000000"/>
+              <w:bottom w:val="single" w:sz="2" w:space="0" w:color="000000"/>
+              <w:right w:val="single" w:sz="2" w:space="0" w:color="000000"/>
+            </w:tcBorders>
+          </w:tcPr>
+          <w:p>
+            <w:pPr>
+              <w:ind w:left="0"/>
+            </w:pPr>
+            <w:r>
+              <w:rPr>
+                <w:b w:val="0"/>
+                <w:sz w:val="24"/>
+              </w:rPr>
+              <w:t>Geplante Ziele</w:t>
+            </w:r>
+          </w:p>
+        </w:tc>
+        <w:tc>
+          <w:tcPr>
+            <w:tcW w:w="6858" w:type="dxa"/>
+            <w:tcBorders>
+              <w:top w:val="single" w:sz="2" w:space="0" w:color="000000"/>
+              <w:left w:val="single" w:sz="2" w:space="0" w:color="000000"/>
+              <w:bottom w:val="single" w:sz="2" w:space="0" w:color="000000"/>
+              <w:right w:val="single" w:sz="2" w:space="0" w:color="000000"/>
+            </w:tcBorders>
+          </w:tcPr>
+          <w:p>
+            <w:pPr>
+              <w:ind w:left="0"/>
+              <w:rPr>
+                <w:b w:val="0"/>
+                <w:bCs/>
+                <w:sz w:val="22"/>
+              </w:rPr>
+            </w:pPr>
+            <w:r>
+              <w:rPr>
+                <w:b w:val="0"/>
+                <w:bCs/>
+                <w:sz w:val="22"/>
+              </w:rPr>
+              <w:t>Snake wird grösser, wenn er den Apfel isst,</w:t>
+            </w:r>
+          </w:p>
+        </w:tc>
+      </w:tr>
+      <w:tr>
+        <w:trPr>
+          <w:trHeight w:val="672"/>
+        </w:trPr>
+        <w:tc>
+          <w:tcPr>
+            <w:tcW w:w="2786" w:type="dxa"/>
+            <w:tcBorders>
+              <w:top w:val="single" w:sz="2" w:space="0" w:color="000000"/>
+              <w:left w:val="single" w:sz="2" w:space="0" w:color="000000"/>
+              <w:bottom w:val="single" w:sz="2" w:space="0" w:color="000000"/>
+              <w:right w:val="single" w:sz="2" w:space="0" w:color="000000"/>
+            </w:tcBorders>
+          </w:tcPr>
+          <w:p>
+            <w:pPr>
+              <w:ind w:left="0"/>
+            </w:pPr>
+            <w:r>
+              <w:rPr>
+                <w:b w:val="0"/>
+                <w:sz w:val="24"/>
+              </w:rPr>
+              <w:t>Erreichte Ziele</w:t>
+            </w:r>
+          </w:p>
+        </w:tc>
+        <w:tc>
+          <w:tcPr>
+            <w:tcW w:w="6858" w:type="dxa"/>
+            <w:tcBorders>
+              <w:top w:val="single" w:sz="2" w:space="0" w:color="000000"/>
+              <w:left w:val="single" w:sz="2" w:space="0" w:color="000000"/>
+              <w:bottom w:val="single" w:sz="2" w:space="0" w:color="000000"/>
+              <w:right w:val="single" w:sz="2" w:space="0" w:color="000000"/>
+            </w:tcBorders>
+          </w:tcPr>
+          <w:p>
+            <w:pPr>
+              <w:ind w:left="0"/>
+              <w:rPr>
+                <w:b w:val="0"/>
+                <w:bCs/>
+                <w:sz w:val="24"/>
+                <w:szCs w:val="24"/>
+              </w:rPr>
+            </w:pPr>
+            <w:r>
+              <w:rPr>
+                <w:b w:val="0"/>
+                <w:bCs/>
+                <w:sz w:val="24"/>
+                <w:szCs w:val="24"/>
+              </w:rPr>
+              <w:t xml:space="preserve">Snake wird </w:t>
+            </w:r>
+            <w:r>
+              <w:rPr>
+                <w:b w:val="0"/>
+                <w:bCs/>
+                <w:sz w:val="24"/>
+                <w:szCs w:val="24"/>
+              </w:rPr>
+              <w:t xml:space="preserve">immer </w:t>
+            </w:r>
+            <w:r>
+              <w:rPr>
+                <w:b w:val="0"/>
+                <w:bCs/>
+                <w:sz w:val="24"/>
+                <w:szCs w:val="24"/>
+              </w:rPr>
+              <w:t>grösser,</w:t>
+            </w:r>
+            <w:r>
+              <w:rPr>
+                <w:b w:val="0"/>
+                <w:bCs/>
+                <w:sz w:val="24"/>
+                <w:szCs w:val="24"/>
+              </w:rPr>
+              <w:t xml:space="preserve"> wenn er ein Apfel </w:t>
+            </w:r>
+            <w:r>
+              <w:rPr>
+                <w:b w:val="0"/>
+                <w:bCs/>
+                <w:sz w:val="24"/>
+                <w:szCs w:val="24"/>
+              </w:rPr>
+              <w:t>isst,</w:t>
+            </w:r>
+          </w:p>
+        </w:tc>
+      </w:tr>
+      <w:tr>
+        <w:trPr>
+          <w:trHeight w:val="2350"/>
+        </w:trPr>
+        <w:tc>
+          <w:tcPr>
+            <w:tcW w:w="2786" w:type="dxa"/>
+            <w:tcBorders>
+              <w:top w:val="single" w:sz="2" w:space="0" w:color="000000"/>
+              <w:left w:val="single" w:sz="2" w:space="0" w:color="000000"/>
+              <w:bottom w:val="single" w:sz="2" w:space="0" w:color="000000"/>
+              <w:right w:val="single" w:sz="2" w:space="0" w:color="000000"/>
+            </w:tcBorders>
+          </w:tcPr>
+          <w:p>
+            <w:pPr>
+              <w:ind w:left="0"/>
+            </w:pPr>
+            <w:r>
+              <w:rPr>
+                <w:b w:val="0"/>
+                <w:sz w:val="24"/>
+              </w:rPr>
+              <w:t>ausgeführte Arbeiten</w:t>
+            </w:r>
+          </w:p>
+        </w:tc>
+        <w:tc>
+          <w:tcPr>
+            <w:tcW w:w="6858" w:type="dxa"/>
+            <w:tcBorders>
+              <w:top w:val="single" w:sz="2" w:space="0" w:color="000000"/>
+              <w:left w:val="single" w:sz="2" w:space="0" w:color="000000"/>
+              <w:bottom w:val="single" w:sz="2" w:space="0" w:color="000000"/>
+              <w:right w:val="single" w:sz="2" w:space="0" w:color="000000"/>
+            </w:tcBorders>
+          </w:tcPr>
+          <w:p>
+            <w:pPr>
+              <w:numPr>
+                <w:ilvl w:val="0"/>
+                <w:numId w:val="1"/>
+              </w:numPr>
+              <w:spacing w:line="259" w:lineRule="auto"/>
+              <w:ind w:hanging="360"/>
+            </w:pPr>
+            <w:r>
+              <w:rPr>
+                <w:b w:val="0"/>
+                <w:bCs/>
+                <w:sz w:val="24"/>
+                <w:szCs w:val="24"/>
+              </w:rPr>
+              <w:t xml:space="preserve">Wenn Snake den Apfel gegessen </w:t>
+            </w:r>
+            <w:r>
+              <w:rPr>
+                <w:b w:val="0"/>
+                <w:bCs/>
+                <w:sz w:val="24"/>
+                <w:szCs w:val="24"/>
+              </w:rPr>
+              <w:t>hat,</w:t>
+            </w:r>
+            <w:r>
+              <w:rPr>
+                <w:b w:val="0"/>
+                <w:bCs/>
+                <w:sz w:val="24"/>
+                <w:szCs w:val="24"/>
+              </w:rPr>
+              <w:t xml:space="preserve"> wird mit </w:t>
+            </w:r>
+            <w:proofErr w:type="spellStart"/>
+            <w:r>
+              <w:rPr>
+                <w:b w:val="0"/>
+                <w:bCs/>
+                <w:sz w:val="24"/>
+                <w:szCs w:val="24"/>
+              </w:rPr>
+              <w:t>body.add</w:t>
+            </w:r>
+            <w:proofErr w:type="spellEnd"/>
+            <w:r>
+              <w:rPr>
+                <w:b w:val="0"/>
+                <w:bCs/>
+                <w:sz w:val="24"/>
+                <w:szCs w:val="24"/>
+              </w:rPr>
+              <w:t>(</w:t>
+            </w:r>
+            <w:proofErr w:type="spellStart"/>
+            <w:r>
+              <w:rPr>
+                <w:b w:val="0"/>
+                <w:bCs/>
+                <w:sz w:val="24"/>
+                <w:szCs w:val="24"/>
+              </w:rPr>
+              <w:t>rect</w:t>
+            </w:r>
+            <w:proofErr w:type="spellEnd"/>
+            <w:r>
+              <w:rPr>
+                <w:b w:val="0"/>
+                <w:bCs/>
+                <w:sz w:val="24"/>
+                <w:szCs w:val="24"/>
+              </w:rPr>
+              <w:t>)</w:t>
+            </w:r>
+            <w:r>
+              <w:rPr>
+                <w:bCs/>
+                <w:szCs w:val="24"/>
+              </w:rPr>
+              <w:t xml:space="preserve"> </w:t>
+            </w:r>
+            <w:r>
+              <w:rPr>
+                <w:b w:val="0"/>
+                <w:bCs/>
+                <w:sz w:val="24"/>
+                <w:szCs w:val="24"/>
+              </w:rPr>
+              <w:t xml:space="preserve">grösser </w:t>
+            </w:r>
+          </w:p>
+          <w:p>
+            <w:pPr>
+              <w:numPr>
+                <w:ilvl w:val="0"/>
+                <w:numId w:val="1"/>
+              </w:numPr>
+              <w:spacing w:line="259" w:lineRule="auto"/>
+              <w:ind w:hanging="360"/>
+            </w:pPr>
+            <w:r>
+              <w:rPr>
+                <w:b w:val="0"/>
+                <w:bCs/>
+                <w:sz w:val="24"/>
+                <w:szCs w:val="24"/>
+              </w:rPr>
+              <w:t xml:space="preserve">Mit </w:t>
+            </w:r>
+            <w:proofErr w:type="spellStart"/>
+            <w:r>
+              <w:rPr>
+                <w:b w:val="0"/>
+                <w:bCs/>
+                <w:sz w:val="24"/>
+                <w:szCs w:val="24"/>
+              </w:rPr>
+              <w:t>rect.setLocation</w:t>
+            </w:r>
+            <w:proofErr w:type="spellEnd"/>
+            <w:r>
+              <w:rPr>
+                <w:b w:val="0"/>
+                <w:bCs/>
+                <w:sz w:val="24"/>
+                <w:szCs w:val="24"/>
+              </w:rPr>
+              <w:t>((w / 2 - 2) * d, (h / 2) * d);</w:t>
+            </w:r>
+            <w:r>
+              <w:rPr>
+                <w:b w:val="0"/>
+                <w:bCs/>
+                <w:sz w:val="24"/>
+                <w:szCs w:val="24"/>
+              </w:rPr>
+              <w:t xml:space="preserve"> </w:t>
+            </w:r>
+          </w:p>
+        </w:tc>
+      </w:tr>
+      <w:tr>
+        <w:trPr>
+          <w:trHeight w:val="392"/>
+        </w:trPr>
+        <w:tc>
+          <w:tcPr>
+            <w:tcW w:w="2786" w:type="dxa"/>
+            <w:tcBorders>
+              <w:top w:val="single" w:sz="2" w:space="0" w:color="000000"/>
+              <w:left w:val="single" w:sz="2" w:space="0" w:color="000000"/>
+              <w:bottom w:val="single" w:sz="2" w:space="0" w:color="000000"/>
+              <w:right w:val="single" w:sz="2" w:space="0" w:color="000000"/>
+            </w:tcBorders>
+          </w:tcPr>
+          <w:p>
+            <w:pPr>
+              <w:ind w:left="0"/>
+            </w:pPr>
+            <w:r>
+              <w:rPr>
+                <w:b w:val="0"/>
+                <w:sz w:val="24"/>
+              </w:rPr>
+              <w:t>Probleme</w:t>
+            </w:r>
+          </w:p>
+        </w:tc>
+        <w:tc>
+          <w:tcPr>
+            <w:tcW w:w="6858" w:type="dxa"/>
+            <w:tcBorders>
+              <w:top w:val="single" w:sz="2" w:space="0" w:color="000000"/>
+              <w:left w:val="single" w:sz="2" w:space="0" w:color="000000"/>
+              <w:bottom w:val="single" w:sz="2" w:space="0" w:color="000000"/>
+              <w:right w:val="single" w:sz="2" w:space="0" w:color="000000"/>
+            </w:tcBorders>
+          </w:tcPr>
+          <w:p>
+            <w:pPr>
+              <w:ind w:left="0"/>
+              <w:rPr>
+                <w:b w:val="0"/>
+                <w:bCs/>
+                <w:sz w:val="24"/>
+                <w:szCs w:val="24"/>
+              </w:rPr>
+            </w:pPr>
+            <w:proofErr w:type="spellStart"/>
+            <w:r>
+              <w:rPr>
+                <w:b w:val="0"/>
+                <w:bCs/>
+                <w:sz w:val="24"/>
+                <w:szCs w:val="24"/>
+              </w:rPr>
+              <w:t>Rect.setLocation</w:t>
+            </w:r>
+            <w:proofErr w:type="spellEnd"/>
+          </w:p>
+        </w:tc>
+      </w:tr>
+      <w:tr>
+        <w:trPr>
+          <w:trHeight w:val="670"/>
+        </w:trPr>
+        <w:tc>
+          <w:tcPr>
+            <w:tcW w:w="2786" w:type="dxa"/>
+            <w:tcBorders>
+              <w:top w:val="single" w:sz="2" w:space="0" w:color="000000"/>
+              <w:left w:val="single" w:sz="2" w:space="0" w:color="000000"/>
+              <w:bottom w:val="single" w:sz="2" w:space="0" w:color="000000"/>
+              <w:right w:val="single" w:sz="2" w:space="0" w:color="000000"/>
+            </w:tcBorders>
+          </w:tcPr>
+          <w:p>
+            <w:pPr>
+              <w:ind w:left="0"/>
+            </w:pPr>
+            <w:r>
+              <w:rPr>
+                <w:b w:val="0"/>
+                <w:sz w:val="24"/>
+              </w:rPr>
+              <w:t>Hilfestellung</w:t>
+            </w:r>
+          </w:p>
+        </w:tc>
+        <w:tc>
+          <w:tcPr>
+            <w:tcW w:w="6858" w:type="dxa"/>
+            <w:tcBorders>
+              <w:top w:val="single" w:sz="2" w:space="0" w:color="000000"/>
+              <w:left w:val="single" w:sz="2" w:space="0" w:color="000000"/>
+              <w:bottom w:val="single" w:sz="2" w:space="0" w:color="000000"/>
+              <w:right w:val="single" w:sz="2" w:space="0" w:color="000000"/>
+            </w:tcBorders>
+          </w:tcPr>
+          <w:p>
+            <w:pPr>
+              <w:ind w:left="0"/>
+              <w:rPr>
+                <w:rFonts w:asciiTheme="minorHAnsi" w:hAnsiTheme="minorHAnsi" w:cstheme="minorHAnsi"/>
+                <w:b w:val="0"/>
+                <w:bCs/>
+                <w:sz w:val="24"/>
+                <w:szCs w:val="24"/>
+              </w:rPr>
+            </w:pPr>
+            <w:hyperlink r:id="rId9" w:history="1">
+              <w:r>
+                <w:rPr>
+                  <w:rStyle w:val="Hyperlink"/>
+                  <w:rFonts w:asciiTheme="minorHAnsi" w:hAnsiTheme="minorHAnsi" w:cstheme="minorHAnsi"/>
+                  <w:b w:val="0"/>
+                  <w:bCs/>
+                  <w:sz w:val="24"/>
+                  <w:szCs w:val="24"/>
+                </w:rPr>
+                <w:t>https://www.learnjavacoding.com/definitions/snake/</w:t>
+              </w:r>
+            </w:hyperlink>
+          </w:p>
+          <w:p>
+            <w:pPr>
+              <w:ind w:left="0"/>
+              <w:rPr>
+                <w:rFonts w:asciiTheme="minorHAnsi" w:hAnsiTheme="minorHAnsi" w:cstheme="minorHAnsi"/>
+                <w:b w:val="0"/>
+                <w:bCs/>
+                <w:sz w:val="24"/>
+                <w:szCs w:val="24"/>
+              </w:rPr>
+            </w:pPr>
+            <w:hyperlink r:id="rId10" w:history="1">
+              <w:r>
+                <w:rPr>
+                  <w:rStyle w:val="Hyperlink"/>
+                  <w:rFonts w:asciiTheme="minorHAnsi" w:hAnsiTheme="minorHAnsi" w:cstheme="minorHAnsi"/>
+                  <w:b w:val="0"/>
+                  <w:bCs/>
+                  <w:sz w:val="24"/>
+                  <w:szCs w:val="24"/>
+                </w:rPr>
+                <w:t>https://www.youtube.com/watch?v=91a7ceECNTc</w:t>
+              </w:r>
+            </w:hyperlink>
+          </w:p>
+        </w:tc>
+      </w:tr>
+    </w:tbl>
+    <w:p/>
+    <w:p/>
+    <w:p>
+      <w:pPr>
+        <w:ind w:left="0"/>
+      </w:pPr>
+    </w:p>
+    <w:p>
+      <w:r>
+        <w:lastRenderedPageBreak/>
+        <w:t>Arbeitsjournal 1</w:t>
+      </w:r>
+      <w:r>
+        <w:t>7</w:t>
+      </w:r>
+      <w:r>
+        <w:t>.01.2022</w:t>
+      </w:r>
+    </w:p>
+    <w:tbl>
+      <w:tblPr>
+        <w:tblStyle w:val="TableGrid"/>
+        <w:tblW w:w="9644" w:type="dxa"/>
+        <w:tblInd w:w="-306" w:type="dxa"/>
+        <w:tblCellMar>
+          <w:top w:w="54" w:type="dxa"/>
+          <w:left w:w="58" w:type="dxa"/>
+          <w:right w:w="115" w:type="dxa"/>
+        </w:tblCellMar>
+        <w:tblLook w:val="04A0" w:firstRow="1" w:lastRow="0" w:firstColumn="1" w:lastColumn="0" w:noHBand="0" w:noVBand="1"/>
+      </w:tblPr>
+      <w:tblGrid>
+        <w:gridCol w:w="2786"/>
+        <w:gridCol w:w="6858"/>
+      </w:tblGrid>
+      <w:tr>
+        <w:trPr>
+          <w:trHeight w:val="390"/>
+        </w:trPr>
+        <w:tc>
+          <w:tcPr>
+            <w:tcW w:w="2786" w:type="dxa"/>
+            <w:tcBorders>
+              <w:top w:val="single" w:sz="2" w:space="0" w:color="000000"/>
+              <w:left w:val="single" w:sz="2" w:space="0" w:color="000000"/>
+              <w:bottom w:val="single" w:sz="2" w:space="0" w:color="000000"/>
+              <w:right w:val="single" w:sz="2" w:space="0" w:color="000000"/>
+            </w:tcBorders>
+          </w:tcPr>
+          <w:p>
+            <w:pPr>
+              <w:ind w:left="0"/>
+            </w:pPr>
+            <w:r>
+              <w:rPr>
+                <w:b w:val="0"/>
+                <w:sz w:val="24"/>
+              </w:rPr>
+              <w:t>Zeit (geplant)</w:t>
+            </w:r>
+          </w:p>
+        </w:tc>
+        <w:tc>
+          <w:tcPr>
+            <w:tcW w:w="6858" w:type="dxa"/>
+            <w:tcBorders>
+              <w:top w:val="single" w:sz="2" w:space="0" w:color="000000"/>
+              <w:left w:val="single" w:sz="2" w:space="0" w:color="000000"/>
+              <w:bottom w:val="single" w:sz="2" w:space="0" w:color="000000"/>
+              <w:right w:val="single" w:sz="2" w:space="0" w:color="000000"/>
+            </w:tcBorders>
+          </w:tcPr>
+          <w:p>
+            <w:pPr>
+              <w:ind w:left="0"/>
+            </w:pPr>
+            <w:r>
+              <w:rPr>
+                <w:b w:val="0"/>
+                <w:sz w:val="24"/>
+              </w:rPr>
+              <w:t>3h</w:t>
+            </w:r>
+          </w:p>
+        </w:tc>
+      </w:tr>
+      <w:tr>
+        <w:trPr>
+          <w:trHeight w:val="392"/>
+        </w:trPr>
+        <w:tc>
+          <w:tcPr>
+            <w:tcW w:w="2786" w:type="dxa"/>
+            <w:tcBorders>
+              <w:top w:val="single" w:sz="2" w:space="0" w:color="000000"/>
+              <w:left w:val="single" w:sz="2" w:space="0" w:color="000000"/>
+              <w:bottom w:val="single" w:sz="2" w:space="0" w:color="000000"/>
+              <w:right w:val="single" w:sz="2" w:space="0" w:color="000000"/>
+            </w:tcBorders>
+          </w:tcPr>
+          <w:p>
+            <w:pPr>
+              <w:ind w:left="0"/>
+            </w:pPr>
+            <w:r>
+              <w:rPr>
+                <w:b w:val="0"/>
+                <w:sz w:val="24"/>
+              </w:rPr>
+              <w:t>Zeit (tatsächlich)</w:t>
+            </w:r>
+          </w:p>
+        </w:tc>
+        <w:tc>
+          <w:tcPr>
+            <w:tcW w:w="6858" w:type="dxa"/>
+            <w:tcBorders>
+              <w:top w:val="single" w:sz="2" w:space="0" w:color="000000"/>
+              <w:left w:val="single" w:sz="2" w:space="0" w:color="000000"/>
+              <w:bottom w:val="single" w:sz="2" w:space="0" w:color="000000"/>
+              <w:right w:val="single" w:sz="2" w:space="0" w:color="000000"/>
+            </w:tcBorders>
+          </w:tcPr>
+          <w:p>
+            <w:pPr>
+              <w:ind w:left="0"/>
+            </w:pPr>
+            <w:r>
+              <w:rPr>
+                <w:b w:val="0"/>
+                <w:sz w:val="24"/>
+              </w:rPr>
+              <w:t>4</w:t>
+            </w:r>
+            <w:r>
+              <w:rPr>
+                <w:b w:val="0"/>
+                <w:sz w:val="24"/>
+              </w:rPr>
+              <w:t>h</w:t>
+            </w:r>
+          </w:p>
+        </w:tc>
+      </w:tr>
+      <w:tr>
+        <w:trPr>
+          <w:trHeight w:val="390"/>
+        </w:trPr>
+        <w:tc>
+          <w:tcPr>
+            <w:tcW w:w="2786" w:type="dxa"/>
+            <w:tcBorders>
+              <w:top w:val="single" w:sz="2" w:space="0" w:color="000000"/>
+              <w:left w:val="single" w:sz="2" w:space="0" w:color="000000"/>
+              <w:bottom w:val="single" w:sz="2" w:space="0" w:color="000000"/>
+              <w:right w:val="single" w:sz="2" w:space="0" w:color="000000"/>
+            </w:tcBorders>
+          </w:tcPr>
+          <w:p>
+            <w:pPr>
+              <w:ind w:left="0"/>
+            </w:pPr>
+            <w:r>
+              <w:rPr>
+                <w:b w:val="0"/>
+                <w:sz w:val="24"/>
+              </w:rPr>
+              <w:t>Geplante Ziele</w:t>
+            </w:r>
+          </w:p>
+        </w:tc>
+        <w:tc>
+          <w:tcPr>
+            <w:tcW w:w="6858" w:type="dxa"/>
+            <w:tcBorders>
+              <w:top w:val="single" w:sz="2" w:space="0" w:color="000000"/>
+              <w:left w:val="single" w:sz="2" w:space="0" w:color="000000"/>
+              <w:bottom w:val="single" w:sz="2" w:space="0" w:color="000000"/>
+              <w:right w:val="single" w:sz="2" w:space="0" w:color="000000"/>
+            </w:tcBorders>
+          </w:tcPr>
+          <w:p>
+            <w:pPr>
+              <w:ind w:left="0"/>
+              <w:rPr>
+                <w:b w:val="0"/>
+                <w:bCs/>
+                <w:sz w:val="22"/>
+                <w:lang w:val="fr-CH"/>
+              </w:rPr>
+            </w:pPr>
+            <w:r>
+              <w:rPr>
+                <w:b w:val="0"/>
+                <w:bCs/>
+                <w:sz w:val="22"/>
+                <w:lang w:val="fr-CH"/>
+              </w:rPr>
+              <w:t>Score</w:t>
+            </w:r>
+            <w:r>
+              <w:rPr>
+                <w:b w:val="0"/>
+                <w:bCs/>
+                <w:sz w:val="22"/>
+                <w:lang w:val="fr-CH"/>
+              </w:rPr>
+              <w:t>,</w:t>
+            </w:r>
+            <w:r>
+              <w:rPr>
+                <w:b w:val="0"/>
+                <w:bCs/>
+                <w:sz w:val="22"/>
+                <w:lang w:val="fr-CH"/>
+              </w:rPr>
+              <w:t xml:space="preserve"> </w:t>
+            </w:r>
+            <w:proofErr w:type="spellStart"/>
+            <w:r>
+              <w:rPr>
+                <w:b w:val="0"/>
+                <w:bCs/>
+                <w:sz w:val="22"/>
+                <w:lang w:val="fr-CH"/>
+              </w:rPr>
+              <w:t>Highscore</w:t>
+            </w:r>
+            <w:proofErr w:type="spellEnd"/>
+            <w:r>
+              <w:rPr>
+                <w:b w:val="0"/>
+                <w:bCs/>
+                <w:sz w:val="22"/>
+                <w:lang w:val="fr-CH"/>
+              </w:rPr>
+              <w:t xml:space="preserve"> mit .txt File</w:t>
+            </w:r>
+          </w:p>
+        </w:tc>
+      </w:tr>
+      <w:tr>
+        <w:trPr>
+          <w:trHeight w:val="672"/>
+        </w:trPr>
+        <w:tc>
+          <w:tcPr>
+            <w:tcW w:w="2786" w:type="dxa"/>
+            <w:tcBorders>
+              <w:top w:val="single" w:sz="2" w:space="0" w:color="000000"/>
+              <w:left w:val="single" w:sz="2" w:space="0" w:color="000000"/>
+              <w:bottom w:val="single" w:sz="2" w:space="0" w:color="000000"/>
+              <w:right w:val="single" w:sz="2" w:space="0" w:color="000000"/>
+            </w:tcBorders>
+          </w:tcPr>
+          <w:p>
+            <w:pPr>
+              <w:ind w:left="0"/>
+            </w:pPr>
+            <w:r>
+              <w:rPr>
+                <w:b w:val="0"/>
+                <w:sz w:val="24"/>
+              </w:rPr>
+              <w:t>Erreichte Ziele</w:t>
+            </w:r>
+          </w:p>
+        </w:tc>
+        <w:tc>
+          <w:tcPr>
+            <w:tcW w:w="6858" w:type="dxa"/>
+            <w:tcBorders>
+              <w:top w:val="single" w:sz="2" w:space="0" w:color="000000"/>
+              <w:left w:val="single" w:sz="2" w:space="0" w:color="000000"/>
+              <w:bottom w:val="single" w:sz="2" w:space="0" w:color="000000"/>
+              <w:right w:val="single" w:sz="2" w:space="0" w:color="000000"/>
+            </w:tcBorders>
+          </w:tcPr>
+          <w:p>
+            <w:pPr>
+              <w:ind w:left="0"/>
+              <w:rPr>
+                <w:b w:val="0"/>
+                <w:bCs/>
+                <w:sz w:val="24"/>
+                <w:szCs w:val="24"/>
+              </w:rPr>
+            </w:pPr>
+            <w:r>
+              <w:rPr>
+                <w:b w:val="0"/>
+                <w:bCs/>
+                <w:sz w:val="24"/>
+                <w:szCs w:val="24"/>
+              </w:rPr>
+              <w:t xml:space="preserve">Wenn man einen Apfel gegessen </w:t>
+            </w:r>
+            <w:r>
+              <w:rPr>
+                <w:b w:val="0"/>
+                <w:bCs/>
+                <w:sz w:val="24"/>
+                <w:szCs w:val="24"/>
+              </w:rPr>
+              <w:t>hat,</w:t>
+            </w:r>
+            <w:r>
+              <w:rPr>
+                <w:b w:val="0"/>
+                <w:bCs/>
+                <w:sz w:val="24"/>
+                <w:szCs w:val="24"/>
+              </w:rPr>
+              <w:t xml:space="preserve"> </w:t>
+            </w:r>
+            <w:r>
+              <w:rPr>
+                <w:b w:val="0"/>
+                <w:bCs/>
+                <w:sz w:val="24"/>
+                <w:szCs w:val="24"/>
+              </w:rPr>
+              <w:t>steigt der Score</w:t>
+            </w:r>
+            <w:r>
+              <w:rPr>
+                <w:b w:val="0"/>
+                <w:bCs/>
+                <w:sz w:val="24"/>
+                <w:szCs w:val="24"/>
+              </w:rPr>
+              <w:t>.</w:t>
+            </w:r>
+          </w:p>
+        </w:tc>
+      </w:tr>
+      <w:tr>
+        <w:trPr>
+          <w:trHeight w:val="2350"/>
+        </w:trPr>
+        <w:tc>
+          <w:tcPr>
+            <w:tcW w:w="2786" w:type="dxa"/>
+            <w:tcBorders>
+              <w:top w:val="single" w:sz="2" w:space="0" w:color="000000"/>
+              <w:left w:val="single" w:sz="2" w:space="0" w:color="000000"/>
+              <w:bottom w:val="single" w:sz="2" w:space="0" w:color="000000"/>
+              <w:right w:val="single" w:sz="2" w:space="0" w:color="000000"/>
+            </w:tcBorders>
+          </w:tcPr>
+          <w:p>
+            <w:pPr>
+              <w:ind w:left="0"/>
+            </w:pPr>
+            <w:r>
+              <w:rPr>
+                <w:b w:val="0"/>
+                <w:sz w:val="24"/>
+              </w:rPr>
+              <w:t>ausgeführte Arbeiten</w:t>
+            </w:r>
+          </w:p>
+        </w:tc>
+        <w:tc>
+          <w:tcPr>
+            <w:tcW w:w="6858" w:type="dxa"/>
+            <w:tcBorders>
+              <w:top w:val="single" w:sz="2" w:space="0" w:color="000000"/>
+              <w:left w:val="single" w:sz="2" w:space="0" w:color="000000"/>
+              <w:bottom w:val="single" w:sz="2" w:space="0" w:color="000000"/>
+              <w:right w:val="single" w:sz="2" w:space="0" w:color="000000"/>
+            </w:tcBorders>
+          </w:tcPr>
+          <w:p>
+            <w:pPr>
+              <w:numPr>
+                <w:ilvl w:val="0"/>
+                <w:numId w:val="1"/>
+              </w:numPr>
+              <w:spacing w:line="259" w:lineRule="auto"/>
+              <w:ind w:hanging="360"/>
+            </w:pPr>
+            <w:r>
+              <w:rPr>
+                <w:b w:val="0"/>
+                <w:bCs/>
+                <w:sz w:val="24"/>
+                <w:szCs w:val="24"/>
+              </w:rPr>
+              <w:t>M</w:t>
+            </w:r>
+            <w:r>
+              <w:rPr>
+                <w:b w:val="0"/>
+                <w:bCs/>
+                <w:sz w:val="24"/>
+                <w:szCs w:val="24"/>
+              </w:rPr>
+              <w:t>i</w:t>
+            </w:r>
+            <w:r>
+              <w:rPr>
+                <w:b w:val="0"/>
+                <w:bCs/>
+                <w:sz w:val="24"/>
+                <w:szCs w:val="24"/>
+              </w:rPr>
+              <w:t xml:space="preserve">t </w:t>
+            </w:r>
+            <w:proofErr w:type="spellStart"/>
+            <w:r>
+              <w:rPr>
+                <w:b w:val="0"/>
+                <w:bCs/>
+                <w:sz w:val="24"/>
+                <w:szCs w:val="24"/>
+              </w:rPr>
+              <w:t>s.getBody</w:t>
+            </w:r>
+            <w:proofErr w:type="spellEnd"/>
+            <w:r>
+              <w:rPr>
+                <w:b w:val="0"/>
+                <w:bCs/>
+                <w:sz w:val="24"/>
+                <w:szCs w:val="24"/>
+              </w:rPr>
+              <w:t>().</w:t>
+            </w:r>
+            <w:proofErr w:type="spellStart"/>
+            <w:r>
+              <w:rPr>
+                <w:b w:val="0"/>
+                <w:bCs/>
+                <w:sz w:val="24"/>
+                <w:szCs w:val="24"/>
+              </w:rPr>
+              <w:t>size</w:t>
+            </w:r>
+            <w:proofErr w:type="spellEnd"/>
+            <w:r>
+              <w:rPr>
+                <w:b w:val="0"/>
+                <w:bCs/>
+                <w:sz w:val="24"/>
+                <w:szCs w:val="24"/>
+              </w:rPr>
+              <w:t xml:space="preserve">() </w:t>
+            </w:r>
+            <w:r>
+              <w:rPr>
+                <w:b w:val="0"/>
+                <w:bCs/>
+                <w:sz w:val="24"/>
+                <w:szCs w:val="24"/>
+              </w:rPr>
+              <w:t xml:space="preserve">-3 nimmt man die </w:t>
+            </w:r>
+            <w:r>
+              <w:rPr>
+                <w:b w:val="0"/>
+                <w:bCs/>
+                <w:sz w:val="24"/>
+                <w:szCs w:val="24"/>
+              </w:rPr>
+              <w:t>jetzige</w:t>
+            </w:r>
+            <w:r>
+              <w:rPr>
+                <w:b w:val="0"/>
+                <w:bCs/>
+                <w:sz w:val="24"/>
+                <w:szCs w:val="24"/>
+              </w:rPr>
+              <w:t xml:space="preserve"> </w:t>
+            </w:r>
+            <w:r>
+              <w:rPr>
+                <w:b w:val="0"/>
+                <w:bCs/>
+                <w:sz w:val="24"/>
+                <w:szCs w:val="24"/>
+              </w:rPr>
+              <w:t>Grösse</w:t>
+            </w:r>
+            <w:r>
+              <w:rPr>
+                <w:b w:val="0"/>
+                <w:bCs/>
+                <w:sz w:val="24"/>
+                <w:szCs w:val="24"/>
+              </w:rPr>
+              <w:t xml:space="preserve"> minus der </w:t>
+            </w:r>
+            <w:r>
+              <w:rPr>
+                <w:b w:val="0"/>
+                <w:bCs/>
+                <w:sz w:val="24"/>
+                <w:szCs w:val="24"/>
+              </w:rPr>
+              <w:t>Standard</w:t>
+            </w:r>
+            <w:r>
+              <w:rPr>
+                <w:b w:val="0"/>
+                <w:bCs/>
+                <w:sz w:val="24"/>
+                <w:szCs w:val="24"/>
+              </w:rPr>
+              <w:t xml:space="preserve"> </w:t>
+            </w:r>
+            <w:r>
+              <w:rPr>
+                <w:b w:val="0"/>
+                <w:bCs/>
+                <w:sz w:val="24"/>
+                <w:szCs w:val="24"/>
+              </w:rPr>
+              <w:t>Grösse</w:t>
+            </w:r>
+            <w:r>
+              <w:rPr>
+                <w:b w:val="0"/>
+                <w:bCs/>
+                <w:sz w:val="24"/>
+                <w:szCs w:val="24"/>
+              </w:rPr>
+              <w:t xml:space="preserve"> 3 </w:t>
+            </w:r>
+            <w:r>
+              <w:rPr>
+                <w:b w:val="0"/>
+                <w:bCs/>
+                <w:sz w:val="24"/>
+                <w:szCs w:val="24"/>
+              </w:rPr>
+              <w:t>und das ist dann der Score.</w:t>
+            </w:r>
+          </w:p>
+          <w:p>
+            <w:pPr>
+              <w:numPr>
+                <w:ilvl w:val="0"/>
+                <w:numId w:val="1"/>
+              </w:numPr>
+              <w:spacing w:line="259" w:lineRule="auto"/>
+              <w:ind w:hanging="360"/>
+            </w:pPr>
+            <w:r>
+              <w:rPr>
+                <w:b w:val="0"/>
+                <w:bCs/>
+                <w:sz w:val="24"/>
+                <w:szCs w:val="24"/>
+              </w:rPr>
+              <w:t xml:space="preserve">Das Gleiche versucht mit der Highscore wie beim </w:t>
+            </w:r>
+            <w:proofErr w:type="spellStart"/>
+            <w:r>
+              <w:rPr>
+                <w:b w:val="0"/>
+                <w:bCs/>
+                <w:sz w:val="24"/>
+                <w:szCs w:val="24"/>
+              </w:rPr>
+              <w:t>Robigame</w:t>
+            </w:r>
+            <w:proofErr w:type="spellEnd"/>
+          </w:p>
+        </w:tc>
+      </w:tr>
+      <w:tr>
+        <w:trPr>
+          <w:trHeight w:val="392"/>
+        </w:trPr>
+        <w:tc>
+          <w:tcPr>
+            <w:tcW w:w="2786" w:type="dxa"/>
+            <w:tcBorders>
+              <w:top w:val="single" w:sz="2" w:space="0" w:color="000000"/>
+              <w:left w:val="single" w:sz="2" w:space="0" w:color="000000"/>
+              <w:bottom w:val="single" w:sz="2" w:space="0" w:color="000000"/>
+              <w:right w:val="single" w:sz="2" w:space="0" w:color="000000"/>
+            </w:tcBorders>
+          </w:tcPr>
+          <w:p>
+            <w:pPr>
+              <w:ind w:left="0"/>
+            </w:pPr>
+            <w:r>
+              <w:rPr>
+                <w:b w:val="0"/>
+                <w:sz w:val="24"/>
+              </w:rPr>
+              <w:t>Probleme</w:t>
+            </w:r>
+          </w:p>
+        </w:tc>
+        <w:tc>
+          <w:tcPr>
+            <w:tcW w:w="6858" w:type="dxa"/>
+            <w:tcBorders>
+              <w:top w:val="single" w:sz="2" w:space="0" w:color="000000"/>
+              <w:left w:val="single" w:sz="2" w:space="0" w:color="000000"/>
+              <w:bottom w:val="single" w:sz="2" w:space="0" w:color="000000"/>
+              <w:right w:val="single" w:sz="2" w:space="0" w:color="000000"/>
+            </w:tcBorders>
+          </w:tcPr>
+          <w:p>
+            <w:pPr>
+              <w:ind w:left="0"/>
+              <w:rPr>
+                <w:b w:val="0"/>
+                <w:bCs/>
+                <w:sz w:val="24"/>
+                <w:szCs w:val="24"/>
+              </w:rPr>
+            </w:pPr>
+            <w:r>
+              <w:rPr>
+                <w:b w:val="0"/>
+                <w:bCs/>
+                <w:sz w:val="24"/>
+                <w:szCs w:val="24"/>
+              </w:rPr>
+              <w:t>Highscore</w:t>
+            </w:r>
+            <w:r>
+              <w:rPr>
+                <w:b w:val="0"/>
+                <w:bCs/>
+                <w:sz w:val="24"/>
+                <w:szCs w:val="24"/>
+              </w:rPr>
+              <w:t xml:space="preserve"> hat nicht funktioniert</w:t>
+            </w:r>
+          </w:p>
+        </w:tc>
+      </w:tr>
+      <w:tr>
+        <w:trPr>
+          <w:trHeight w:val="670"/>
+        </w:trPr>
+        <w:tc>
+          <w:tcPr>
+            <w:tcW w:w="2786" w:type="dxa"/>
+            <w:tcBorders>
+              <w:top w:val="single" w:sz="2" w:space="0" w:color="000000"/>
+              <w:left w:val="single" w:sz="2" w:space="0" w:color="000000"/>
+              <w:bottom w:val="single" w:sz="2" w:space="0" w:color="000000"/>
+              <w:right w:val="single" w:sz="2" w:space="0" w:color="000000"/>
+            </w:tcBorders>
+          </w:tcPr>
+          <w:p>
+            <w:pPr>
+              <w:ind w:left="0"/>
+            </w:pPr>
+            <w:r>
+              <w:rPr>
+                <w:b w:val="0"/>
+                <w:sz w:val="24"/>
+              </w:rPr>
+              <w:t>Hilfestellung</w:t>
+            </w:r>
+          </w:p>
+        </w:tc>
+        <w:tc>
+          <w:tcPr>
+            <w:tcW w:w="6858" w:type="dxa"/>
+            <w:tcBorders>
+              <w:top w:val="single" w:sz="2" w:space="0" w:color="000000"/>
+              <w:left w:val="single" w:sz="2" w:space="0" w:color="000000"/>
+              <w:bottom w:val="single" w:sz="2" w:space="0" w:color="000000"/>
+              <w:right w:val="single" w:sz="2" w:space="0" w:color="000000"/>
+            </w:tcBorders>
+          </w:tcPr>
+          <w:p>
+            <w:pPr>
+              <w:ind w:left="0"/>
+              <w:rPr>
+                <w:rFonts w:asciiTheme="minorHAnsi" w:hAnsiTheme="minorHAnsi" w:cstheme="minorHAnsi"/>
+                <w:b w:val="0"/>
+                <w:bCs/>
+                <w:sz w:val="24"/>
+                <w:szCs w:val="24"/>
+              </w:rPr>
+            </w:pPr>
+            <w:r>
+              <w:rPr>
+                <w:rFonts w:asciiTheme="minorHAnsi" w:hAnsiTheme="minorHAnsi" w:cstheme="minorHAnsi"/>
+                <w:b w:val="0"/>
+                <w:bCs/>
+                <w:sz w:val="24"/>
+                <w:szCs w:val="24"/>
+              </w:rPr>
+              <w:t xml:space="preserve">M226A </w:t>
+            </w:r>
+            <w:proofErr w:type="spellStart"/>
+            <w:r>
+              <w:rPr>
+                <w:rFonts w:asciiTheme="minorHAnsi" w:hAnsiTheme="minorHAnsi" w:cstheme="minorHAnsi"/>
+                <w:b w:val="0"/>
+                <w:bCs/>
+                <w:sz w:val="24"/>
+                <w:szCs w:val="24"/>
+              </w:rPr>
+              <w:t>RobiGame</w:t>
+            </w:r>
+            <w:proofErr w:type="spellEnd"/>
+          </w:p>
+          <w:p>
+            <w:pPr>
+              <w:ind w:left="0"/>
+              <w:rPr>
+                <w:rFonts w:asciiTheme="minorHAnsi" w:hAnsiTheme="minorHAnsi" w:cstheme="minorHAnsi"/>
+                <w:b w:val="0"/>
+                <w:bCs/>
+                <w:sz w:val="24"/>
+                <w:szCs w:val="24"/>
+              </w:rPr>
+            </w:pPr>
+          </w:p>
+        </w:tc>
+      </w:tr>
+    </w:tbl>
+    <w:p/>
+    <w:p>
+      <w:r>
+        <w:t>Arbeitsjournal 1</w:t>
+      </w:r>
+      <w:r>
+        <w:t>8</w:t>
+      </w:r>
+      <w:r>
+        <w:t>.01.2022</w:t>
+      </w:r>
+    </w:p>
+    <w:tbl>
+      <w:tblPr>
+        <w:tblStyle w:val="TableGrid"/>
+        <w:tblW w:w="9644" w:type="dxa"/>
+        <w:tblInd w:w="-306" w:type="dxa"/>
+        <w:tblCellMar>
+          <w:top w:w="54" w:type="dxa"/>
+          <w:left w:w="58" w:type="dxa"/>
+          <w:right w:w="115" w:type="dxa"/>
+        </w:tblCellMar>
+        <w:tblLook w:val="04A0" w:firstRow="1" w:lastRow="0" w:firstColumn="1" w:lastColumn="0" w:noHBand="0" w:noVBand="1"/>
+      </w:tblPr>
+      <w:tblGrid>
+        <w:gridCol w:w="2786"/>
+        <w:gridCol w:w="6858"/>
+      </w:tblGrid>
+      <w:tr>
+        <w:trPr>
+          <w:trHeight w:val="390"/>
+        </w:trPr>
+        <w:tc>
+          <w:tcPr>
+            <w:tcW w:w="2786" w:type="dxa"/>
+            <w:tcBorders>
+              <w:top w:val="single" w:sz="2" w:space="0" w:color="000000"/>
+              <w:left w:val="single" w:sz="2" w:space="0" w:color="000000"/>
+              <w:bottom w:val="single" w:sz="2" w:space="0" w:color="000000"/>
+              <w:right w:val="single" w:sz="2" w:space="0" w:color="000000"/>
+            </w:tcBorders>
+          </w:tcPr>
+          <w:p>
+            <w:pPr>
+              <w:ind w:left="0"/>
+            </w:pPr>
+            <w:r>
+              <w:rPr>
+                <w:b w:val="0"/>
+                <w:sz w:val="24"/>
+              </w:rPr>
+              <w:t>Zeit (geplant)</w:t>
+            </w:r>
+          </w:p>
+        </w:tc>
+        <w:tc>
+          <w:tcPr>
+            <w:tcW w:w="6858" w:type="dxa"/>
+            <w:tcBorders>
+              <w:top w:val="single" w:sz="2" w:space="0" w:color="000000"/>
+              <w:left w:val="single" w:sz="2" w:space="0" w:color="000000"/>
+              <w:bottom w:val="single" w:sz="2" w:space="0" w:color="000000"/>
+              <w:right w:val="single" w:sz="2" w:space="0" w:color="000000"/>
+            </w:tcBorders>
+          </w:tcPr>
+          <w:p>
+            <w:pPr>
+              <w:ind w:left="0"/>
+            </w:pPr>
+            <w:r>
+              <w:rPr>
+                <w:b w:val="0"/>
+                <w:sz w:val="24"/>
+              </w:rPr>
+              <w:t>1</w:t>
+            </w:r>
+            <w:r>
+              <w:rPr>
+                <w:b w:val="0"/>
+                <w:sz w:val="24"/>
+              </w:rPr>
+              <w:t>h</w:t>
+            </w:r>
+          </w:p>
+        </w:tc>
+      </w:tr>
+      <w:tr>
+        <w:trPr>
+          <w:trHeight w:val="392"/>
+        </w:trPr>
+        <w:tc>
+          <w:tcPr>
+            <w:tcW w:w="2786" w:type="dxa"/>
+            <w:tcBorders>
+              <w:top w:val="single" w:sz="2" w:space="0" w:color="000000"/>
+              <w:left w:val="single" w:sz="2" w:space="0" w:color="000000"/>
+              <w:bottom w:val="single" w:sz="2" w:space="0" w:color="000000"/>
+              <w:right w:val="single" w:sz="2" w:space="0" w:color="000000"/>
+            </w:tcBorders>
+          </w:tcPr>
+          <w:p>
+            <w:pPr>
+              <w:ind w:left="0"/>
+            </w:pPr>
+            <w:r>
+              <w:rPr>
+                <w:b w:val="0"/>
+                <w:sz w:val="24"/>
+              </w:rPr>
+              <w:t>Zeit (tatsächlich)</w:t>
+            </w:r>
+          </w:p>
+        </w:tc>
+        <w:tc>
+          <w:tcPr>
+            <w:tcW w:w="6858" w:type="dxa"/>
+            <w:tcBorders>
+              <w:top w:val="single" w:sz="2" w:space="0" w:color="000000"/>
+              <w:left w:val="single" w:sz="2" w:space="0" w:color="000000"/>
+              <w:bottom w:val="single" w:sz="2" w:space="0" w:color="000000"/>
+              <w:right w:val="single" w:sz="2" w:space="0" w:color="000000"/>
+            </w:tcBorders>
+          </w:tcPr>
+          <w:p>
+            <w:pPr>
+              <w:ind w:left="0"/>
+            </w:pPr>
+            <w:r>
+              <w:rPr>
+                <w:b w:val="0"/>
+                <w:sz w:val="24"/>
+              </w:rPr>
+              <w:t>1</w:t>
+            </w:r>
+            <w:r>
+              <w:rPr>
+                <w:b w:val="0"/>
+                <w:sz w:val="24"/>
+              </w:rPr>
+              <w:t>h</w:t>
+            </w:r>
+          </w:p>
+        </w:tc>
+      </w:tr>
+      <w:tr>
+        <w:trPr>
+          <w:trHeight w:val="390"/>
+        </w:trPr>
+        <w:tc>
+          <w:tcPr>
+            <w:tcW w:w="2786" w:type="dxa"/>
+            <w:tcBorders>
+              <w:top w:val="single" w:sz="2" w:space="0" w:color="000000"/>
+              <w:left w:val="single" w:sz="2" w:space="0" w:color="000000"/>
+              <w:bottom w:val="single" w:sz="2" w:space="0" w:color="000000"/>
+              <w:right w:val="single" w:sz="2" w:space="0" w:color="000000"/>
+            </w:tcBorders>
+          </w:tcPr>
+          <w:p>
+            <w:pPr>
+              <w:ind w:left="0"/>
+            </w:pPr>
+            <w:r>
+              <w:rPr>
+                <w:b w:val="0"/>
+                <w:sz w:val="24"/>
+              </w:rPr>
+              <w:t>Geplante Ziele</w:t>
+            </w:r>
+          </w:p>
+        </w:tc>
+        <w:tc>
+          <w:tcPr>
+            <w:tcW w:w="6858" w:type="dxa"/>
+            <w:tcBorders>
+              <w:top w:val="single" w:sz="2" w:space="0" w:color="000000"/>
+              <w:left w:val="single" w:sz="2" w:space="0" w:color="000000"/>
+              <w:bottom w:val="single" w:sz="2" w:space="0" w:color="000000"/>
+              <w:right w:val="single" w:sz="2" w:space="0" w:color="000000"/>
+            </w:tcBorders>
+          </w:tcPr>
+          <w:p>
+            <w:pPr>
+              <w:ind w:left="0"/>
+              <w:rPr>
+                <w:b w:val="0"/>
+                <w:bCs/>
+                <w:sz w:val="22"/>
+              </w:rPr>
+            </w:pPr>
+            <w:r>
+              <w:rPr>
+                <w:b w:val="0"/>
+                <w:bCs/>
+                <w:sz w:val="22"/>
+              </w:rPr>
+              <w:t>Highscore mit .</w:t>
+            </w:r>
+            <w:proofErr w:type="spellStart"/>
+            <w:r>
+              <w:rPr>
+                <w:b w:val="0"/>
+                <w:bCs/>
+                <w:sz w:val="22"/>
+              </w:rPr>
+              <w:t>txt</w:t>
+            </w:r>
+            <w:proofErr w:type="spellEnd"/>
+            <w:r>
+              <w:rPr>
+                <w:b w:val="0"/>
+                <w:bCs/>
+                <w:sz w:val="22"/>
+              </w:rPr>
+              <w:t xml:space="preserve"> File</w:t>
+            </w:r>
+            <w:r>
+              <w:rPr>
+                <w:b w:val="0"/>
+                <w:bCs/>
+                <w:sz w:val="22"/>
+              </w:rPr>
+              <w:t xml:space="preserve"> e</w:t>
+            </w:r>
+            <w:r>
+              <w:rPr>
+                <w:b w:val="0"/>
+                <w:bCs/>
+                <w:sz w:val="22"/>
+              </w:rPr>
+              <w:t>inbauen</w:t>
+            </w:r>
+          </w:p>
+        </w:tc>
+      </w:tr>
+      <w:tr>
+        <w:trPr>
+          <w:trHeight w:val="672"/>
+        </w:trPr>
+        <w:tc>
+          <w:tcPr>
+            <w:tcW w:w="2786" w:type="dxa"/>
+            <w:tcBorders>
+              <w:top w:val="single" w:sz="2" w:space="0" w:color="000000"/>
+              <w:left w:val="single" w:sz="2" w:space="0" w:color="000000"/>
+              <w:bottom w:val="single" w:sz="2" w:space="0" w:color="000000"/>
+              <w:right w:val="single" w:sz="2" w:space="0" w:color="000000"/>
+            </w:tcBorders>
+          </w:tcPr>
+          <w:p>
+            <w:pPr>
+              <w:ind w:left="0"/>
+            </w:pPr>
+            <w:r>
+              <w:rPr>
+                <w:b w:val="0"/>
+                <w:sz w:val="24"/>
+              </w:rPr>
+              <w:t>Erreichte Ziele</w:t>
+            </w:r>
+          </w:p>
+        </w:tc>
+        <w:tc>
+          <w:tcPr>
+            <w:tcW w:w="6858" w:type="dxa"/>
+            <w:tcBorders>
+              <w:top w:val="single" w:sz="2" w:space="0" w:color="000000"/>
+              <w:left w:val="single" w:sz="2" w:space="0" w:color="000000"/>
+              <w:bottom w:val="single" w:sz="2" w:space="0" w:color="000000"/>
+              <w:right w:val="single" w:sz="2" w:space="0" w:color="000000"/>
+            </w:tcBorders>
+          </w:tcPr>
+          <w:p>
+            <w:pPr>
+              <w:ind w:left="0"/>
+              <w:rPr>
+                <w:b w:val="0"/>
+                <w:bCs/>
+                <w:sz w:val="24"/>
+                <w:szCs w:val="24"/>
+              </w:rPr>
+            </w:pPr>
+            <w:r>
+              <w:rPr>
+                <w:b w:val="0"/>
+                <w:bCs/>
+                <w:sz w:val="24"/>
+                <w:szCs w:val="24"/>
+              </w:rPr>
+              <w:t>Highscore funktioniert noch nicht</w:t>
+            </w:r>
+          </w:p>
+        </w:tc>
+      </w:tr>
+      <w:tr>
+        <w:trPr>
+          <w:trHeight w:val="2350"/>
+        </w:trPr>
+        <w:tc>
+          <w:tcPr>
+            <w:tcW w:w="2786" w:type="dxa"/>
+            <w:tcBorders>
+              <w:top w:val="single" w:sz="2" w:space="0" w:color="000000"/>
+              <w:left w:val="single" w:sz="2" w:space="0" w:color="000000"/>
+              <w:bottom w:val="single" w:sz="2" w:space="0" w:color="000000"/>
+              <w:right w:val="single" w:sz="2" w:space="0" w:color="000000"/>
+            </w:tcBorders>
+          </w:tcPr>
+          <w:p>
+            <w:pPr>
+              <w:ind w:left="0"/>
+            </w:pPr>
+            <w:r>
+              <w:rPr>
+                <w:b w:val="0"/>
+                <w:sz w:val="24"/>
+              </w:rPr>
+              <w:t>ausgeführte Arbeiten</w:t>
+            </w:r>
+          </w:p>
+        </w:tc>
+        <w:tc>
+          <w:tcPr>
+            <w:tcW w:w="6858" w:type="dxa"/>
+            <w:tcBorders>
+              <w:top w:val="single" w:sz="2" w:space="0" w:color="000000"/>
+              <w:left w:val="single" w:sz="2" w:space="0" w:color="000000"/>
+              <w:bottom w:val="single" w:sz="2" w:space="0" w:color="000000"/>
+              <w:right w:val="single" w:sz="2" w:space="0" w:color="000000"/>
+            </w:tcBorders>
+          </w:tcPr>
+          <w:p>
+            <w:pPr>
+              <w:numPr>
+                <w:ilvl w:val="0"/>
+                <w:numId w:val="1"/>
+              </w:numPr>
+              <w:spacing w:line="259" w:lineRule="auto"/>
+              <w:ind w:hanging="360"/>
+            </w:pPr>
+            <w:r>
+              <w:rPr>
+                <w:b w:val="0"/>
+                <w:bCs/>
+                <w:sz w:val="24"/>
+                <w:szCs w:val="24"/>
+              </w:rPr>
+              <w:t xml:space="preserve">Versucht den Highscore vom </w:t>
+            </w:r>
+            <w:proofErr w:type="spellStart"/>
+            <w:r>
+              <w:rPr>
+                <w:b w:val="0"/>
+                <w:bCs/>
+                <w:sz w:val="24"/>
+                <w:szCs w:val="24"/>
+              </w:rPr>
+              <w:t>RobiGame</w:t>
+            </w:r>
+            <w:proofErr w:type="spellEnd"/>
+            <w:r>
+              <w:rPr>
+                <w:b w:val="0"/>
+                <w:bCs/>
+                <w:sz w:val="24"/>
+                <w:szCs w:val="24"/>
+              </w:rPr>
+              <w:t xml:space="preserve"> im </w:t>
+            </w:r>
+            <w:proofErr w:type="spellStart"/>
+            <w:r>
+              <w:rPr>
+                <w:b w:val="0"/>
+                <w:bCs/>
+                <w:sz w:val="24"/>
+                <w:szCs w:val="24"/>
+              </w:rPr>
+              <w:t>SnakeGame</w:t>
+            </w:r>
+            <w:proofErr w:type="spellEnd"/>
+            <w:r>
+              <w:rPr>
+                <w:b w:val="0"/>
+                <w:bCs/>
+                <w:sz w:val="24"/>
+                <w:szCs w:val="24"/>
+              </w:rPr>
+              <w:t xml:space="preserve"> einzubauen</w:t>
+            </w:r>
+            <w:r>
+              <w:rPr>
+                <w:b w:val="0"/>
+                <w:bCs/>
+                <w:sz w:val="24"/>
+                <w:szCs w:val="24"/>
+              </w:rPr>
+              <w:t xml:space="preserve"> </w:t>
+            </w:r>
+          </w:p>
+        </w:tc>
+      </w:tr>
+      <w:tr>
+        <w:trPr>
+          <w:trHeight w:val="392"/>
+        </w:trPr>
+        <w:tc>
+          <w:tcPr>
+            <w:tcW w:w="2786" w:type="dxa"/>
+            <w:tcBorders>
+              <w:top w:val="single" w:sz="2" w:space="0" w:color="000000"/>
+              <w:left w:val="single" w:sz="2" w:space="0" w:color="000000"/>
+              <w:bottom w:val="single" w:sz="2" w:space="0" w:color="000000"/>
+              <w:right w:val="single" w:sz="2" w:space="0" w:color="000000"/>
+            </w:tcBorders>
+          </w:tcPr>
+          <w:p>
+            <w:pPr>
+              <w:ind w:left="0"/>
+            </w:pPr>
+            <w:r>
+              <w:rPr>
+                <w:b w:val="0"/>
+                <w:sz w:val="24"/>
+              </w:rPr>
+              <w:t>Probleme</w:t>
+            </w:r>
+          </w:p>
+        </w:tc>
+        <w:tc>
+          <w:tcPr>
+            <w:tcW w:w="6858" w:type="dxa"/>
+            <w:tcBorders>
+              <w:top w:val="single" w:sz="2" w:space="0" w:color="000000"/>
+              <w:left w:val="single" w:sz="2" w:space="0" w:color="000000"/>
+              <w:bottom w:val="single" w:sz="2" w:space="0" w:color="000000"/>
+              <w:right w:val="single" w:sz="2" w:space="0" w:color="000000"/>
+            </w:tcBorders>
+          </w:tcPr>
+          <w:p>
+            <w:pPr>
+              <w:ind w:left="0"/>
+              <w:rPr>
+                <w:b w:val="0"/>
+                <w:bCs/>
+                <w:sz w:val="24"/>
+                <w:szCs w:val="24"/>
+              </w:rPr>
+            </w:pPr>
+            <w:r>
+              <w:rPr>
+                <w:b w:val="0"/>
+                <w:bCs/>
+                <w:sz w:val="24"/>
+                <w:szCs w:val="24"/>
+              </w:rPr>
+              <w:t xml:space="preserve">Probleme mit den Parametern </w:t>
+            </w:r>
+            <w:r>
+              <w:rPr>
+                <w:b w:val="0"/>
+                <w:bCs/>
+                <w:sz w:val="24"/>
+                <w:szCs w:val="24"/>
+              </w:rPr>
+              <w:t>und Highscore wird aufgerufen aber passiert nix</w:t>
+            </w:r>
+          </w:p>
+        </w:tc>
+      </w:tr>
+      <w:tr>
+        <w:trPr>
+          <w:trHeight w:val="670"/>
+        </w:trPr>
+        <w:tc>
+          <w:tcPr>
+            <w:tcW w:w="2786" w:type="dxa"/>
+            <w:tcBorders>
+              <w:top w:val="single" w:sz="2" w:space="0" w:color="000000"/>
+              <w:left w:val="single" w:sz="2" w:space="0" w:color="000000"/>
+              <w:bottom w:val="single" w:sz="2" w:space="0" w:color="000000"/>
+              <w:right w:val="single" w:sz="2" w:space="0" w:color="000000"/>
+            </w:tcBorders>
+          </w:tcPr>
+          <w:p>
+            <w:pPr>
+              <w:ind w:left="0"/>
+            </w:pPr>
+            <w:r>
+              <w:rPr>
+                <w:b w:val="0"/>
+                <w:sz w:val="24"/>
+              </w:rPr>
+              <w:t>Hilfestellung</w:t>
+            </w:r>
+          </w:p>
+        </w:tc>
+        <w:tc>
+          <w:tcPr>
+            <w:tcW w:w="6858" w:type="dxa"/>
+            <w:tcBorders>
+              <w:top w:val="single" w:sz="2" w:space="0" w:color="000000"/>
+              <w:left w:val="single" w:sz="2" w:space="0" w:color="000000"/>
+              <w:bottom w:val="single" w:sz="2" w:space="0" w:color="000000"/>
+              <w:right w:val="single" w:sz="2" w:space="0" w:color="000000"/>
+            </w:tcBorders>
+          </w:tcPr>
+          <w:p>
+            <w:pPr>
+              <w:ind w:left="0"/>
+              <w:rPr>
+                <w:rFonts w:asciiTheme="minorHAnsi" w:hAnsiTheme="minorHAnsi" w:cstheme="minorHAnsi"/>
+                <w:b w:val="0"/>
+                <w:bCs/>
+                <w:sz w:val="24"/>
+                <w:szCs w:val="24"/>
+              </w:rPr>
+            </w:pPr>
+            <w:r>
+              <w:rPr>
+                <w:rFonts w:asciiTheme="minorHAnsi" w:hAnsiTheme="minorHAnsi" w:cstheme="minorHAnsi"/>
+                <w:b w:val="0"/>
+                <w:bCs/>
+                <w:sz w:val="24"/>
+                <w:szCs w:val="24"/>
+              </w:rPr>
+              <w:t xml:space="preserve">M226A </w:t>
+            </w:r>
+            <w:proofErr w:type="spellStart"/>
+            <w:r>
+              <w:rPr>
+                <w:rFonts w:asciiTheme="minorHAnsi" w:hAnsiTheme="minorHAnsi" w:cstheme="minorHAnsi"/>
+                <w:b w:val="0"/>
+                <w:bCs/>
+                <w:sz w:val="24"/>
+                <w:szCs w:val="24"/>
+              </w:rPr>
+              <w:t>RobiGame</w:t>
+            </w:r>
+            <w:proofErr w:type="spellEnd"/>
+            <w:r>
+              <w:rPr>
+                <w:rFonts w:asciiTheme="minorHAnsi" w:hAnsiTheme="minorHAnsi" w:cstheme="minorHAnsi"/>
+                <w:b w:val="0"/>
+                <w:bCs/>
+                <w:sz w:val="24"/>
+                <w:szCs w:val="24"/>
+              </w:rPr>
+              <w:t xml:space="preserve"> </w:t>
+            </w:r>
+          </w:p>
+          <w:p>
+            <w:pPr>
+              <w:ind w:left="0"/>
+              <w:rPr>
+                <w:rFonts w:asciiTheme="minorHAnsi" w:hAnsiTheme="minorHAnsi" w:cstheme="minorHAnsi"/>
+                <w:b w:val="0"/>
+                <w:bCs/>
+                <w:sz w:val="24"/>
+                <w:szCs w:val="24"/>
+              </w:rPr>
+            </w:pPr>
+          </w:p>
+        </w:tc>
+      </w:tr>
+    </w:tbl>
+    <w:p/>
+    <w:p/>
+    <w:p/>
+    <w:p>
+      <w:r>
+        <w:lastRenderedPageBreak/>
+        <w:t xml:space="preserve">Arbeitsjournal </w:t>
+      </w:r>
+      <w:r>
+        <w:t>24</w:t>
+      </w:r>
+      <w:r>
+        <w:t>.01.2022</w:t>
+      </w:r>
+    </w:p>
+    <w:tbl>
+      <w:tblPr>
+        <w:tblStyle w:val="TableGrid"/>
+        <w:tblW w:w="9644" w:type="dxa"/>
+        <w:tblInd w:w="-306" w:type="dxa"/>
+        <w:tblCellMar>
+          <w:top w:w="54" w:type="dxa"/>
+          <w:left w:w="58" w:type="dxa"/>
+          <w:right w:w="115" w:type="dxa"/>
+        </w:tblCellMar>
+        <w:tblLook w:val="04A0" w:firstRow="1" w:lastRow="0" w:firstColumn="1" w:lastColumn="0" w:noHBand="0" w:noVBand="1"/>
+      </w:tblPr>
+      <w:tblGrid>
+        <w:gridCol w:w="2786"/>
+        <w:gridCol w:w="6858"/>
+      </w:tblGrid>
+      <w:tr>
+        <w:trPr>
+          <w:trHeight w:val="390"/>
+        </w:trPr>
+        <w:tc>
+          <w:tcPr>
+            <w:tcW w:w="2786" w:type="dxa"/>
+            <w:tcBorders>
+              <w:top w:val="single" w:sz="2" w:space="0" w:color="000000"/>
+              <w:left w:val="single" w:sz="2" w:space="0" w:color="000000"/>
+              <w:bottom w:val="single" w:sz="2" w:space="0" w:color="000000"/>
+              <w:right w:val="single" w:sz="2" w:space="0" w:color="000000"/>
+            </w:tcBorders>
+          </w:tcPr>
+          <w:p>
+            <w:pPr>
+              <w:ind w:left="0"/>
+            </w:pPr>
+            <w:r>
+              <w:rPr>
+                <w:b w:val="0"/>
+                <w:sz w:val="24"/>
+              </w:rPr>
+              <w:t>Zeit (geplant)</w:t>
+            </w:r>
+          </w:p>
+        </w:tc>
+        <w:tc>
+          <w:tcPr>
+            <w:tcW w:w="6858" w:type="dxa"/>
+            <w:tcBorders>
+              <w:top w:val="single" w:sz="2" w:space="0" w:color="000000"/>
+              <w:left w:val="single" w:sz="2" w:space="0" w:color="000000"/>
+              <w:bottom w:val="single" w:sz="2" w:space="0" w:color="000000"/>
+              <w:right w:val="single" w:sz="2" w:space="0" w:color="000000"/>
+            </w:tcBorders>
+          </w:tcPr>
+          <w:p>
+            <w:pPr>
+              <w:ind w:left="0"/>
+            </w:pPr>
+            <w:r>
+              <w:rPr>
+                <w:b w:val="0"/>
+                <w:sz w:val="24"/>
+              </w:rPr>
+              <w:t>8</w:t>
+            </w:r>
+            <w:r>
+              <w:rPr>
+                <w:b w:val="0"/>
+                <w:sz w:val="24"/>
+              </w:rPr>
+              <w:t>h</w:t>
+            </w:r>
+          </w:p>
+        </w:tc>
+      </w:tr>
+      <w:tr>
+        <w:trPr>
+          <w:trHeight w:val="392"/>
+        </w:trPr>
+        <w:tc>
+          <w:tcPr>
+            <w:tcW w:w="2786" w:type="dxa"/>
+            <w:tcBorders>
+              <w:top w:val="single" w:sz="2" w:space="0" w:color="000000"/>
+              <w:left w:val="single" w:sz="2" w:space="0" w:color="000000"/>
+              <w:bottom w:val="single" w:sz="2" w:space="0" w:color="000000"/>
+              <w:right w:val="single" w:sz="2" w:space="0" w:color="000000"/>
+            </w:tcBorders>
+          </w:tcPr>
+          <w:p>
+            <w:pPr>
+              <w:ind w:left="0"/>
+            </w:pPr>
+            <w:r>
+              <w:rPr>
+                <w:b w:val="0"/>
+                <w:sz w:val="24"/>
+              </w:rPr>
+              <w:t>Zeit (tatsächlich)</w:t>
+            </w:r>
+          </w:p>
+        </w:tc>
+        <w:tc>
+          <w:tcPr>
+            <w:tcW w:w="6858" w:type="dxa"/>
+            <w:tcBorders>
+              <w:top w:val="single" w:sz="2" w:space="0" w:color="000000"/>
+              <w:left w:val="single" w:sz="2" w:space="0" w:color="000000"/>
+              <w:bottom w:val="single" w:sz="2" w:space="0" w:color="000000"/>
+              <w:right w:val="single" w:sz="2" w:space="0" w:color="000000"/>
+            </w:tcBorders>
+          </w:tcPr>
+          <w:p>
+            <w:pPr>
+              <w:ind w:left="0"/>
+            </w:pPr>
+            <w:r>
+              <w:rPr>
+                <w:b w:val="0"/>
+                <w:sz w:val="24"/>
+              </w:rPr>
+              <w:t>9</w:t>
+            </w:r>
+            <w:r>
+              <w:rPr>
+                <w:b w:val="0"/>
+                <w:sz w:val="24"/>
+              </w:rPr>
+              <w:t>h</w:t>
+            </w:r>
+          </w:p>
+        </w:tc>
+      </w:tr>
+      <w:tr>
+        <w:trPr>
+          <w:trHeight w:val="390"/>
+        </w:trPr>
+        <w:tc>
+          <w:tcPr>
+            <w:tcW w:w="2786" w:type="dxa"/>
+            <w:tcBorders>
+              <w:top w:val="single" w:sz="2" w:space="0" w:color="000000"/>
+              <w:left w:val="single" w:sz="2" w:space="0" w:color="000000"/>
+              <w:bottom w:val="single" w:sz="2" w:space="0" w:color="000000"/>
+              <w:right w:val="single" w:sz="2" w:space="0" w:color="000000"/>
+            </w:tcBorders>
+          </w:tcPr>
+          <w:p>
+            <w:pPr>
+              <w:ind w:left="0"/>
+            </w:pPr>
+            <w:r>
+              <w:rPr>
+                <w:b w:val="0"/>
+                <w:sz w:val="24"/>
+              </w:rPr>
+              <w:t>Geplante Ziele</w:t>
+            </w:r>
+          </w:p>
+        </w:tc>
+        <w:tc>
+          <w:tcPr>
+            <w:tcW w:w="6858" w:type="dxa"/>
+            <w:tcBorders>
+              <w:top w:val="single" w:sz="2" w:space="0" w:color="000000"/>
+              <w:left w:val="single" w:sz="2" w:space="0" w:color="000000"/>
+              <w:bottom w:val="single" w:sz="2" w:space="0" w:color="000000"/>
+              <w:right w:val="single" w:sz="2" w:space="0" w:color="000000"/>
+            </w:tcBorders>
+          </w:tcPr>
+          <w:p>
+            <w:pPr>
+              <w:ind w:left="0"/>
+              <w:rPr>
+                <w:b w:val="0"/>
+                <w:bCs/>
+                <w:sz w:val="22"/>
+              </w:rPr>
+            </w:pPr>
+            <w:r>
+              <w:rPr>
+                <w:b w:val="0"/>
+                <w:bCs/>
+                <w:sz w:val="22"/>
+              </w:rPr>
+              <w:t>Highscore mit .</w:t>
+            </w:r>
+            <w:proofErr w:type="spellStart"/>
+            <w:r>
+              <w:rPr>
+                <w:b w:val="0"/>
+                <w:bCs/>
+                <w:sz w:val="22"/>
+              </w:rPr>
+              <w:t>txt</w:t>
+            </w:r>
+            <w:proofErr w:type="spellEnd"/>
+            <w:r>
+              <w:rPr>
+                <w:b w:val="0"/>
+                <w:bCs/>
+                <w:sz w:val="22"/>
+              </w:rPr>
+              <w:t xml:space="preserve"> File e</w:t>
+            </w:r>
+            <w:r>
+              <w:rPr>
+                <w:b w:val="0"/>
+                <w:bCs/>
+                <w:sz w:val="22"/>
+              </w:rPr>
+              <w:t>inbauen</w:t>
+            </w:r>
+            <w:r>
+              <w:rPr>
+                <w:b w:val="0"/>
+                <w:bCs/>
+                <w:sz w:val="22"/>
+              </w:rPr>
+              <w:t>, Projekt Dokumentation</w:t>
+            </w:r>
+            <w:r>
+              <w:rPr>
+                <w:b w:val="0"/>
+                <w:bCs/>
+                <w:sz w:val="22"/>
+              </w:rPr>
+              <w:t>, Alles auf GitHub hochladen</w:t>
+            </w:r>
+          </w:p>
+        </w:tc>
+      </w:tr>
+      <w:tr>
+        <w:trPr>
+          <w:trHeight w:val="672"/>
+        </w:trPr>
+        <w:tc>
+          <w:tcPr>
+            <w:tcW w:w="2786" w:type="dxa"/>
+            <w:tcBorders>
+              <w:top w:val="single" w:sz="2" w:space="0" w:color="000000"/>
+              <w:left w:val="single" w:sz="2" w:space="0" w:color="000000"/>
+              <w:bottom w:val="single" w:sz="2" w:space="0" w:color="000000"/>
+              <w:right w:val="single" w:sz="2" w:space="0" w:color="000000"/>
+            </w:tcBorders>
+          </w:tcPr>
+          <w:p>
+            <w:pPr>
+              <w:ind w:left="0"/>
+            </w:pPr>
+            <w:r>
+              <w:rPr>
+                <w:b w:val="0"/>
+                <w:sz w:val="24"/>
+              </w:rPr>
+              <w:t>Erreichte Ziele</w:t>
+            </w:r>
+          </w:p>
+        </w:tc>
+        <w:tc>
+          <w:tcPr>
+            <w:tcW w:w="6858" w:type="dxa"/>
+            <w:tcBorders>
+              <w:top w:val="single" w:sz="2" w:space="0" w:color="000000"/>
+              <w:left w:val="single" w:sz="2" w:space="0" w:color="000000"/>
+              <w:bottom w:val="single" w:sz="2" w:space="0" w:color="000000"/>
+              <w:right w:val="single" w:sz="2" w:space="0" w:color="000000"/>
+            </w:tcBorders>
+          </w:tcPr>
+          <w:p>
+            <w:pPr>
+              <w:ind w:left="0"/>
+              <w:rPr>
+                <w:b w:val="0"/>
+                <w:bCs/>
+                <w:sz w:val="24"/>
+                <w:szCs w:val="24"/>
+              </w:rPr>
+            </w:pPr>
+            <w:r>
+              <w:rPr>
+                <w:b w:val="0"/>
+                <w:bCs/>
+                <w:sz w:val="24"/>
+                <w:szCs w:val="24"/>
+              </w:rPr>
+              <w:t>Highscore funktioniert</w:t>
+            </w:r>
+            <w:r>
+              <w:rPr>
+                <w:b w:val="0"/>
+                <w:bCs/>
+                <w:sz w:val="24"/>
+                <w:szCs w:val="24"/>
+              </w:rPr>
+              <w:t xml:space="preserve">, Projekt Dokumentation </w:t>
+            </w:r>
+            <w:r>
+              <w:rPr>
+                <w:b w:val="0"/>
+                <w:bCs/>
+                <w:sz w:val="24"/>
+                <w:szCs w:val="24"/>
+              </w:rPr>
+              <w:t>Fertig, Alles auf GitHub hochgeladen</w:t>
+            </w:r>
+            <w:r>
+              <w:rPr>
+                <w:b w:val="0"/>
+                <w:bCs/>
+                <w:sz w:val="24"/>
+                <w:szCs w:val="24"/>
+              </w:rPr>
+              <w:t xml:space="preserve"> </w:t>
+            </w:r>
+          </w:p>
+        </w:tc>
+      </w:tr>
+      <w:tr>
+        <w:trPr>
+          <w:trHeight w:val="2350"/>
+        </w:trPr>
+        <w:tc>
+          <w:tcPr>
+            <w:tcW w:w="2786" w:type="dxa"/>
+            <w:tcBorders>
+              <w:top w:val="single" w:sz="2" w:space="0" w:color="000000"/>
+              <w:left w:val="single" w:sz="2" w:space="0" w:color="000000"/>
+              <w:bottom w:val="single" w:sz="2" w:space="0" w:color="000000"/>
+              <w:right w:val="single" w:sz="2" w:space="0" w:color="000000"/>
+            </w:tcBorders>
+          </w:tcPr>
+          <w:p>
+            <w:pPr>
+              <w:ind w:left="0"/>
+            </w:pPr>
+            <w:r>
+              <w:rPr>
+                <w:b w:val="0"/>
+                <w:sz w:val="24"/>
+              </w:rPr>
+              <w:t>ausgeführte Arbeiten</w:t>
+            </w:r>
+          </w:p>
+        </w:tc>
+        <w:tc>
+          <w:tcPr>
+            <w:tcW w:w="6858" w:type="dxa"/>
+            <w:tcBorders>
+              <w:top w:val="single" w:sz="2" w:space="0" w:color="000000"/>
+              <w:left w:val="single" w:sz="2" w:space="0" w:color="000000"/>
+              <w:bottom w:val="single" w:sz="2" w:space="0" w:color="000000"/>
+              <w:right w:val="single" w:sz="2" w:space="0" w:color="000000"/>
+            </w:tcBorders>
+          </w:tcPr>
+          <w:p>
+            <w:pPr>
+              <w:numPr>
+                <w:ilvl w:val="0"/>
+                <w:numId w:val="1"/>
+              </w:numPr>
+              <w:spacing w:line="259" w:lineRule="auto"/>
+              <w:ind w:hanging="360"/>
+            </w:pPr>
+            <w:r>
+              <w:rPr>
+                <w:b w:val="0"/>
+                <w:bCs/>
+                <w:sz w:val="24"/>
+                <w:szCs w:val="24"/>
+              </w:rPr>
+              <w:t>Hig</w:t>
+            </w:r>
+            <w:r>
+              <w:rPr>
+                <w:b w:val="0"/>
+                <w:bCs/>
+                <w:sz w:val="24"/>
+                <w:szCs w:val="24"/>
+              </w:rPr>
+              <w:t>hscore wird in einem .</w:t>
+            </w:r>
+            <w:proofErr w:type="spellStart"/>
+            <w:r>
+              <w:rPr>
+                <w:b w:val="0"/>
+                <w:bCs/>
+                <w:sz w:val="24"/>
+                <w:szCs w:val="24"/>
+              </w:rPr>
+              <w:t>txt</w:t>
+            </w:r>
+            <w:proofErr w:type="spellEnd"/>
+            <w:r>
+              <w:rPr>
+                <w:b w:val="0"/>
+                <w:bCs/>
+                <w:sz w:val="24"/>
+                <w:szCs w:val="24"/>
+              </w:rPr>
+              <w:t xml:space="preserve"> File gespeichert</w:t>
+            </w:r>
+            <w:r>
+              <w:rPr>
+                <w:b w:val="0"/>
+                <w:bCs/>
+                <w:sz w:val="24"/>
+                <w:szCs w:val="24"/>
+              </w:rPr>
+              <w:t xml:space="preserve"> mit dem Namen</w:t>
+            </w:r>
+            <w:r>
+              <w:rPr>
+                <w:b w:val="0"/>
+                <w:bCs/>
+                <w:sz w:val="24"/>
+                <w:szCs w:val="24"/>
+              </w:rPr>
+              <w:t xml:space="preserve">, File wird erstellt und gelesen in der </w:t>
+            </w:r>
+            <w:proofErr w:type="spellStart"/>
+            <w:r>
+              <w:rPr>
+                <w:b w:val="0"/>
+                <w:bCs/>
+                <w:sz w:val="24"/>
+                <w:szCs w:val="24"/>
+              </w:rPr>
+              <w:t>GameController</w:t>
+            </w:r>
+            <w:proofErr w:type="spellEnd"/>
+            <w:r>
+              <w:rPr>
+                <w:b w:val="0"/>
+                <w:bCs/>
+                <w:sz w:val="24"/>
+                <w:szCs w:val="24"/>
+              </w:rPr>
+              <w:t xml:space="preserve"> Klasse.</w:t>
+            </w:r>
+          </w:p>
+          <w:p>
+            <w:pPr>
+              <w:numPr>
+                <w:ilvl w:val="0"/>
+                <w:numId w:val="1"/>
+              </w:numPr>
+              <w:spacing w:line="259" w:lineRule="auto"/>
+              <w:ind w:hanging="360"/>
+            </w:pPr>
+            <w:r>
+              <w:rPr>
+                <w:b w:val="0"/>
+                <w:bCs/>
+                <w:sz w:val="24"/>
+                <w:szCs w:val="24"/>
+              </w:rPr>
+              <w:t>Projekt Dokumentation</w:t>
+            </w:r>
+          </w:p>
+          <w:p>
+            <w:pPr>
+              <w:numPr>
+                <w:ilvl w:val="0"/>
+                <w:numId w:val="1"/>
+              </w:numPr>
+              <w:spacing w:line="259" w:lineRule="auto"/>
+              <w:ind w:hanging="360"/>
+            </w:pPr>
+            <w:r>
+              <w:rPr>
+                <w:b w:val="0"/>
+                <w:bCs/>
+                <w:sz w:val="24"/>
+                <w:szCs w:val="24"/>
+              </w:rPr>
+              <w:t>Alles auf GitHub hochgeladen</w:t>
+            </w:r>
+            <w:r>
+              <w:rPr>
+                <w:b w:val="0"/>
+                <w:bCs/>
+                <w:sz w:val="24"/>
+                <w:szCs w:val="24"/>
+              </w:rPr>
+              <w:t xml:space="preserve"> </w:t>
+            </w:r>
+          </w:p>
+        </w:tc>
+      </w:tr>
+      <w:tr>
+        <w:trPr>
+          <w:trHeight w:val="392"/>
+        </w:trPr>
+        <w:tc>
+          <w:tcPr>
+            <w:tcW w:w="2786" w:type="dxa"/>
+            <w:tcBorders>
+              <w:top w:val="single" w:sz="2" w:space="0" w:color="000000"/>
+              <w:left w:val="single" w:sz="2" w:space="0" w:color="000000"/>
+              <w:bottom w:val="single" w:sz="2" w:space="0" w:color="000000"/>
+              <w:right w:val="single" w:sz="2" w:space="0" w:color="000000"/>
+            </w:tcBorders>
+          </w:tcPr>
+          <w:p>
+            <w:pPr>
+              <w:ind w:left="0"/>
+            </w:pPr>
+            <w:r>
+              <w:rPr>
+                <w:b w:val="0"/>
+                <w:sz w:val="24"/>
+              </w:rPr>
+              <w:t>Probleme</w:t>
+            </w:r>
+          </w:p>
+        </w:tc>
+        <w:tc>
+          <w:tcPr>
+            <w:tcW w:w="6858" w:type="dxa"/>
+            <w:tcBorders>
+              <w:top w:val="single" w:sz="2" w:space="0" w:color="000000"/>
+              <w:left w:val="single" w:sz="2" w:space="0" w:color="000000"/>
+              <w:bottom w:val="single" w:sz="2" w:space="0" w:color="000000"/>
+              <w:right w:val="single" w:sz="2" w:space="0" w:color="000000"/>
+            </w:tcBorders>
+          </w:tcPr>
+          <w:p>
+            <w:pPr>
+              <w:ind w:left="0"/>
+              <w:rPr>
+                <w:b w:val="0"/>
+                <w:bCs/>
+                <w:sz w:val="24"/>
+                <w:szCs w:val="24"/>
+              </w:rPr>
+            </w:pPr>
+            <w:r>
+              <w:rPr>
+                <w:b w:val="0"/>
+                <w:bCs/>
+                <w:sz w:val="24"/>
+                <w:szCs w:val="24"/>
+              </w:rPr>
+              <w:t>Highscore</w:t>
+            </w:r>
+            <w:r>
+              <w:rPr>
+                <w:b w:val="0"/>
+                <w:bCs/>
+                <w:sz w:val="24"/>
+                <w:szCs w:val="24"/>
+              </w:rPr>
+              <w:t xml:space="preserve"> in der Graphics</w:t>
+            </w:r>
+            <w:r>
+              <w:rPr>
+                <w:b w:val="0"/>
+                <w:bCs/>
+                <w:sz w:val="24"/>
+                <w:szCs w:val="24"/>
+              </w:rPr>
+              <w:t xml:space="preserve"> Klasse hat nicht funktioniert in der </w:t>
+            </w:r>
+            <w:proofErr w:type="spellStart"/>
+            <w:r>
+              <w:rPr>
+                <w:b w:val="0"/>
+                <w:bCs/>
+                <w:sz w:val="24"/>
+                <w:szCs w:val="24"/>
+              </w:rPr>
+              <w:t>GameController</w:t>
+            </w:r>
+            <w:proofErr w:type="spellEnd"/>
+            <w:r>
+              <w:rPr>
+                <w:b w:val="0"/>
+                <w:bCs/>
+                <w:sz w:val="24"/>
+                <w:szCs w:val="24"/>
+              </w:rPr>
+              <w:t xml:space="preserve"> hat es Funktioniert</w:t>
+            </w:r>
+          </w:p>
+        </w:tc>
+      </w:tr>
+      <w:tr>
+        <w:trPr>
+          <w:trHeight w:val="670"/>
+        </w:trPr>
+        <w:tc>
+          <w:tcPr>
+            <w:tcW w:w="2786" w:type="dxa"/>
+            <w:tcBorders>
+              <w:top w:val="single" w:sz="2" w:space="0" w:color="000000"/>
+              <w:left w:val="single" w:sz="2" w:space="0" w:color="000000"/>
+              <w:bottom w:val="single" w:sz="2" w:space="0" w:color="000000"/>
+              <w:right w:val="single" w:sz="2" w:space="0" w:color="000000"/>
+            </w:tcBorders>
+          </w:tcPr>
+          <w:p>
+            <w:pPr>
+              <w:ind w:left="0"/>
+            </w:pPr>
+            <w:r>
+              <w:rPr>
+                <w:b w:val="0"/>
+                <w:sz w:val="24"/>
+              </w:rPr>
+              <w:t>Hilfestellung</w:t>
+            </w:r>
+          </w:p>
+        </w:tc>
+        <w:tc>
+          <w:tcPr>
+            <w:tcW w:w="6858" w:type="dxa"/>
+            <w:tcBorders>
+              <w:top w:val="single" w:sz="2" w:space="0" w:color="000000"/>
+              <w:left w:val="single" w:sz="2" w:space="0" w:color="000000"/>
+              <w:bottom w:val="single" w:sz="2" w:space="0" w:color="000000"/>
+              <w:right w:val="single" w:sz="2" w:space="0" w:color="000000"/>
+            </w:tcBorders>
+          </w:tcPr>
+          <w:p>
+            <w:pPr>
+              <w:ind w:left="0"/>
+              <w:rPr>
+                <w:rFonts w:asciiTheme="minorHAnsi" w:hAnsiTheme="minorHAnsi" w:cstheme="minorHAnsi"/>
+                <w:b w:val="0"/>
+                <w:bCs/>
+                <w:sz w:val="24"/>
+                <w:szCs w:val="24"/>
+              </w:rPr>
+            </w:pPr>
+            <w:r>
+              <w:rPr>
+                <w:rFonts w:asciiTheme="minorHAnsi" w:hAnsiTheme="minorHAnsi" w:cstheme="minorHAnsi"/>
+                <w:b w:val="0"/>
+                <w:bCs/>
+                <w:sz w:val="24"/>
+                <w:szCs w:val="24"/>
+              </w:rPr>
+              <w:t>https://www.youtube.com/watch?v=8gMd0ftWp_Y</w:t>
             </w:r>
           </w:p>
         </w:tc>
@@ -2405,8 +7045,244 @@
       </w:rPr>
     </w:lvl>
   </w:abstractNum>
+  <w:abstractNum w:abstractNumId="1" w15:restartNumberingAfterBreak="0">
+    <w:nsid w:val="15C844C1"/>
+    <w:multiLevelType w:val="hybridMultilevel"/>
+    <w:tmpl w:val="0A6AE7D2"/>
+    <w:lvl w:ilvl="0" w:tplc="07DC0654">
+      <w:start w:val="1"/>
+      <w:numFmt w:val="bullet"/>
+      <w:lvlText w:val=""/>
+      <w:lvlJc w:val="left"/>
+      <w:pPr>
+        <w:ind w:left="1440" w:hanging="360"/>
+      </w:pPr>
+      <w:rPr>
+        <w:rFonts w:ascii="Symbol" w:hAnsi="Symbol" w:hint="default"/>
+        <w:sz w:val="24"/>
+        <w:szCs w:val="24"/>
+      </w:rPr>
+    </w:lvl>
+    <w:lvl w:ilvl="1" w:tplc="08070003" w:tentative="1">
+      <w:start w:val="1"/>
+      <w:numFmt w:val="bullet"/>
+      <w:lvlText w:val="o"/>
+      <w:lvlJc w:val="left"/>
+      <w:pPr>
+        <w:ind w:left="2160" w:hanging="360"/>
+      </w:pPr>
+      <w:rPr>
+        <w:rFonts w:ascii="Courier New" w:hAnsi="Courier New" w:cs="Courier New" w:hint="default"/>
+      </w:rPr>
+    </w:lvl>
+    <w:lvl w:ilvl="2" w:tplc="08070005" w:tentative="1">
+      <w:start w:val="1"/>
+      <w:numFmt w:val="bullet"/>
+      <w:lvlText w:val=""/>
+      <w:lvlJc w:val="left"/>
+      <w:pPr>
+        <w:ind w:left="2880" w:hanging="360"/>
+      </w:pPr>
+      <w:rPr>
+        <w:rFonts w:ascii="Wingdings" w:hAnsi="Wingdings" w:hint="default"/>
+      </w:rPr>
+    </w:lvl>
+    <w:lvl w:ilvl="3" w:tplc="08070001" w:tentative="1">
+      <w:start w:val="1"/>
+      <w:numFmt w:val="bullet"/>
+      <w:lvlText w:val=""/>
+      <w:lvlJc w:val="left"/>
+      <w:pPr>
+        <w:ind w:left="3600" w:hanging="360"/>
+      </w:pPr>
+      <w:rPr>
+        <w:rFonts w:ascii="Symbol" w:hAnsi="Symbol" w:hint="default"/>
+      </w:rPr>
+    </w:lvl>
+    <w:lvl w:ilvl="4" w:tplc="08070003" w:tentative="1">
+      <w:start w:val="1"/>
+      <w:numFmt w:val="bullet"/>
+      <w:lvlText w:val="o"/>
+      <w:lvlJc w:val="left"/>
+      <w:pPr>
+        <w:ind w:left="4320" w:hanging="360"/>
+      </w:pPr>
+      <w:rPr>
+        <w:rFonts w:ascii="Courier New" w:hAnsi="Courier New" w:cs="Courier New" w:hint="default"/>
+      </w:rPr>
+    </w:lvl>
+    <w:lvl w:ilvl="5" w:tplc="08070005" w:tentative="1">
+      <w:start w:val="1"/>
+      <w:numFmt w:val="bullet"/>
+      <w:lvlText w:val=""/>
+      <w:lvlJc w:val="left"/>
+      <w:pPr>
+        <w:ind w:left="5040" w:hanging="360"/>
+      </w:pPr>
+      <w:rPr>
+        <w:rFonts w:ascii="Wingdings" w:hAnsi="Wingdings" w:hint="default"/>
+      </w:rPr>
+    </w:lvl>
+    <w:lvl w:ilvl="6" w:tplc="08070001" w:tentative="1">
+      <w:start w:val="1"/>
+      <w:numFmt w:val="bullet"/>
+      <w:lvlText w:val=""/>
+      <w:lvlJc w:val="left"/>
+      <w:pPr>
+        <w:ind w:left="5760" w:hanging="360"/>
+      </w:pPr>
+      <w:rPr>
+        <w:rFonts w:ascii="Symbol" w:hAnsi="Symbol" w:hint="default"/>
+      </w:rPr>
+    </w:lvl>
+    <w:lvl w:ilvl="7" w:tplc="08070003" w:tentative="1">
+      <w:start w:val="1"/>
+      <w:numFmt w:val="bullet"/>
+      <w:lvlText w:val="o"/>
+      <w:lvlJc w:val="left"/>
+      <w:pPr>
+        <w:ind w:left="6480" w:hanging="360"/>
+      </w:pPr>
+      <w:rPr>
+        <w:rFonts w:ascii="Courier New" w:hAnsi="Courier New" w:cs="Courier New" w:hint="default"/>
+      </w:rPr>
+    </w:lvl>
+    <w:lvl w:ilvl="8" w:tplc="08070005" w:tentative="1">
+      <w:start w:val="1"/>
+      <w:numFmt w:val="bullet"/>
+      <w:lvlText w:val=""/>
+      <w:lvlJc w:val="left"/>
+      <w:pPr>
+        <w:ind w:left="7200" w:hanging="360"/>
+      </w:pPr>
+      <w:rPr>
+        <w:rFonts w:ascii="Wingdings" w:hAnsi="Wingdings" w:hint="default"/>
+      </w:rPr>
+    </w:lvl>
+  </w:abstractNum>
+  <w:abstractNum w:abstractNumId="2" w15:restartNumberingAfterBreak="0">
+    <w:nsid w:val="56681910"/>
+    <w:multiLevelType w:val="hybridMultilevel"/>
+    <w:tmpl w:val="185ABC4E"/>
+    <w:lvl w:ilvl="0" w:tplc="91D04128">
+      <w:start w:val="1"/>
+      <w:numFmt w:val="bullet"/>
+      <w:lvlText w:val=""/>
+      <w:lvlJc w:val="left"/>
+      <w:pPr>
+        <w:ind w:left="720" w:hanging="360"/>
+      </w:pPr>
+      <w:rPr>
+        <w:rFonts w:ascii="Symbol" w:hAnsi="Symbol" w:hint="default"/>
+        <w:sz w:val="24"/>
+        <w:szCs w:val="24"/>
+      </w:rPr>
+    </w:lvl>
+    <w:lvl w:ilvl="1" w:tplc="08070003" w:tentative="1">
+      <w:start w:val="1"/>
+      <w:numFmt w:val="bullet"/>
+      <w:lvlText w:val="o"/>
+      <w:lvlJc w:val="left"/>
+      <w:pPr>
+        <w:ind w:left="1440" w:hanging="360"/>
+      </w:pPr>
+      <w:rPr>
+        <w:rFonts w:ascii="Courier New" w:hAnsi="Courier New" w:cs="Courier New" w:hint="default"/>
+      </w:rPr>
+    </w:lvl>
+    <w:lvl w:ilvl="2" w:tplc="08070005" w:tentative="1">
+      <w:start w:val="1"/>
+      <w:numFmt w:val="bullet"/>
+      <w:lvlText w:val=""/>
+      <w:lvlJc w:val="left"/>
+      <w:pPr>
+        <w:ind w:left="2160" w:hanging="360"/>
+      </w:pPr>
+      <w:rPr>
+        <w:rFonts w:ascii="Wingdings" w:hAnsi="Wingdings" w:hint="default"/>
+      </w:rPr>
+    </w:lvl>
+    <w:lvl w:ilvl="3" w:tplc="08070001" w:tentative="1">
+      <w:start w:val="1"/>
+      <w:numFmt w:val="bullet"/>
+      <w:lvlText w:val=""/>
+      <w:lvlJc w:val="left"/>
+      <w:pPr>
+        <w:ind w:left="2880" w:hanging="360"/>
+      </w:pPr>
+      <w:rPr>
+        <w:rFonts w:ascii="Symbol" w:hAnsi="Symbol" w:hint="default"/>
+      </w:rPr>
+    </w:lvl>
+    <w:lvl w:ilvl="4" w:tplc="08070003" w:tentative="1">
+      <w:start w:val="1"/>
+      <w:numFmt w:val="bullet"/>
+      <w:lvlText w:val="o"/>
+      <w:lvlJc w:val="left"/>
+      <w:pPr>
+        <w:ind w:left="3600" w:hanging="360"/>
+      </w:pPr>
+      <w:rPr>
+        <w:rFonts w:ascii="Courier New" w:hAnsi="Courier New" w:cs="Courier New" w:hint="default"/>
+      </w:rPr>
+    </w:lvl>
+    <w:lvl w:ilvl="5" w:tplc="08070005" w:tentative="1">
+      <w:start w:val="1"/>
+      <w:numFmt w:val="bullet"/>
+      <w:lvlText w:val=""/>
+      <w:lvlJc w:val="left"/>
+      <w:pPr>
+        <w:ind w:left="4320" w:hanging="360"/>
+      </w:pPr>
+      <w:rPr>
+        <w:rFonts w:ascii="Wingdings" w:hAnsi="Wingdings" w:hint="default"/>
+      </w:rPr>
+    </w:lvl>
+    <w:lvl w:ilvl="6" w:tplc="08070001" w:tentative="1">
+      <w:start w:val="1"/>
+      <w:numFmt w:val="bullet"/>
+      <w:lvlText w:val=""/>
+      <w:lvlJc w:val="left"/>
+      <w:pPr>
+        <w:ind w:left="5040" w:hanging="360"/>
+      </w:pPr>
+      <w:rPr>
+        <w:rFonts w:ascii="Symbol" w:hAnsi="Symbol" w:hint="default"/>
+      </w:rPr>
+    </w:lvl>
+    <w:lvl w:ilvl="7" w:tplc="08070003" w:tentative="1">
+      <w:start w:val="1"/>
+      <w:numFmt w:val="bullet"/>
+      <w:lvlText w:val="o"/>
+      <w:lvlJc w:val="left"/>
+      <w:pPr>
+        <w:ind w:left="5760" w:hanging="360"/>
+      </w:pPr>
+      <w:rPr>
+        <w:rFonts w:ascii="Courier New" w:hAnsi="Courier New" w:cs="Courier New" w:hint="default"/>
+      </w:rPr>
+    </w:lvl>
+    <w:lvl w:ilvl="8" w:tplc="08070005" w:tentative="1">
+      <w:start w:val="1"/>
+      <w:numFmt w:val="bullet"/>
+      <w:lvlText w:val=""/>
+      <w:lvlJc w:val="left"/>
+      <w:pPr>
+        <w:ind w:left="6480" w:hanging="360"/>
+      </w:pPr>
+      <w:rPr>
+        <w:rFonts w:ascii="Wingdings" w:hAnsi="Wingdings" w:hint="default"/>
+      </w:rPr>
+    </w:lvl>
+  </w:abstractNum>
   <w:num w:numId="1">
     <w:abstractNumId w:val="0"/>
+  </w:num>
+  <w:num w:numId="2">
+    <w:abstractNumId w:val="1"/>
+  </w:num>
+  <w:num w:numId="3">
+    <w:abstractNumId w:val="2"/>
   </w:num>
 </w:numbering>
 </file>
@@ -2891,6 +7767,17 @@
       <w:shd w:val="clear" w:color="auto" w:fill="E1DFDD"/>
     </w:rPr>
   </w:style>
+  <w:style w:type="paragraph" w:styleId="Listenabsatz">
+    <w:name w:val="List Paragraph"/>
+    <w:basedOn w:val="Standard"/>
+    <w:uiPriority w:val="34"/>
+    <w:qFormat/>
+    <w:rsid w:val="004D6F6D"/>
+    <w:pPr>
+      <w:ind w:left="720"/>
+      <w:contextualSpacing/>
+    </w:pPr>
+  </w:style>
 </w:styles>
 </file>
 
